--- a/firmas.docx
+++ b/firmas.docx
@@ -27,46 +27,6 @@
           <w:lang w:val="es-ES"/>
         </w:rPr>
       </w:pPr>
-      <w:hyperlink r:id="rId4" w:history="1">
-        <w:r>
-          <w:rPr>
-            <w:rStyle w:val="Hipervnculo"/>
-            <w:lang w:val="es-ES"/>
-          </w:rPr>
-          <w:t>https://support.microsoft.com/en-us/topic/windows-7-language-packs-are-available-for-computers-that-are-running-windows-7-ultimate-or-windows-7-enterprise-c3b547df-3ebd-f155-5f16-7b9b268606a3</w:t>
-        </w:r>
-      </w:hyperlink>
-    </w:p>
-    <w:p>
-      <w:pPr>
-        <w:jc w:val="both"/>
-        <w:rPr>
-          <w:lang w:val="es-ES"/>
-        </w:rPr>
-      </w:pPr>
-      <w:hyperlink r:id="rId5" w:history="1">
-        <w:r>
-          <w:rPr>
-            <w:rStyle w:val="Hipervnculo"/>
-            <w:lang w:val="es-ES"/>
-          </w:rPr>
-          <w:t>https://support.microsoft.com/es-es/topic/hay-paquetes-de-idioma-de-windows-7-disponibles-para-los-equipos-que-ejecutan-windows-7-ultimate-o-windows-7-enterprise-c3b547df-3ebd-f155-5f16-7b9b268606a3</w:t>
-        </w:r>
-      </w:hyperlink>
-    </w:p>
-    <w:p>
-      <w:pPr>
-        <w:jc w:val="both"/>
-        <w:rPr>
-          <w:lang w:val="es-ES"/>
-        </w:rPr>
-      </w:pPr>
-      <w:r>
-        <w:rPr>
-          <w:lang w:val="es-ES"/>
-        </w:rPr>
-        <w:t>https://support.hp.com/ar-es/document/c01945669</w:t>
-      </w:r>
       <w:r>
         <w:rPr>
           <w:noProof/>
@@ -232,13 +192,8 @@
                               <w:jc w:val="center"/>
                             </w:pPr>
                             <w:r>
-                              <w:t xml:space="preserve">Firma </w:t>
+                              <w:t>Firma Directora</w:t>
                             </w:r>
-                            <w:proofErr w:type="gramStart"/>
-                            <w:r>
-                              <w:t>Directora</w:t>
-                            </w:r>
-                            <w:proofErr w:type="gramEnd"/>
                           </w:p>
                         </w:txbxContent>
                       </wps:txbx>
@@ -277,13 +232,8 @@
                         <w:jc w:val="center"/>
                       </w:pPr>
                       <w:r>
-                        <w:t xml:space="preserve">Firma </w:t>
+                        <w:t>Firma Directora</w:t>
                       </w:r>
-                      <w:proofErr w:type="gramStart"/>
-                      <w:r>
-                        <w:t>Directora</w:t>
-                      </w:r>
-                      <w:proofErr w:type="gramEnd"/>
                     </w:p>
                   </w:txbxContent>
                 </v:textbox>
@@ -293,30 +243,6 @@
           </mc:Fallback>
         </mc:AlternateContent>
       </w:r>
-    </w:p>
-    <w:p>
-      <w:pPr>
-        <w:jc w:val="both"/>
-        <w:rPr>
-          <w:lang w:val="es-ES"/>
-        </w:rPr>
-      </w:pPr>
-    </w:p>
-    <w:p>
-      <w:pPr>
-        <w:jc w:val="both"/>
-        <w:rPr>
-          <w:lang w:val="es-ES"/>
-        </w:rPr>
-      </w:pPr>
-    </w:p>
-    <w:p>
-      <w:pPr>
-        <w:jc w:val="both"/>
-        <w:rPr>
-          <w:lang w:val="es-ES"/>
-        </w:rPr>
-      </w:pPr>
     </w:p>
     <w:tbl>
       <w:tblPr>
@@ -418,16 +344,8 @@
               <w:rPr>
                 <w:lang w:val="es-ES"/>
               </w:rPr>
-              <w:t xml:space="preserve">Firma </w:t>
+              <w:t>Firma Directora</w:t>
             </w:r>
-            <w:proofErr w:type="gramStart"/>
-            <w:r>
-              <w:rPr>
-                <w:lang w:val="es-ES"/>
-              </w:rPr>
-              <w:t>Directora</w:t>
-            </w:r>
-            <w:proofErr w:type="gramEnd"/>
           </w:p>
         </w:tc>
       </w:tr>
@@ -593,18 +511,8 @@
                 <w:szCs w:val="20"/>
                 <w:lang w:val="es-ES"/>
               </w:rPr>
-              <w:t xml:space="preserve">Firma </w:t>
+              <w:t>Firma Directora</w:t>
             </w:r>
-            <w:proofErr w:type="gramStart"/>
-            <w:r>
-              <w:rPr>
-                <w:sz w:val="20"/>
-                <w:szCs w:val="20"/>
-                <w:lang w:val="es-ES"/>
-              </w:rPr>
-              <w:t>Directora</w:t>
-            </w:r>
-            <w:proofErr w:type="gramEnd"/>
           </w:p>
         </w:tc>
       </w:tr>

--- a/firmas.docx
+++ b/firmas.docx
@@ -27,227 +27,11 @@
           <w:lang w:val="es-ES"/>
         </w:rPr>
       </w:pPr>
-      <w:r>
-        <w:rPr>
-          <w:noProof/>
-          <w:lang w:val="es-ES"/>
-        </w:rPr>
-        <mc:AlternateContent>
-          <mc:Choice Requires="wps">
-            <w:drawing>
-              <wp:anchor distT="0" distB="0" distL="114300" distR="114300" simplePos="0" relativeHeight="251662336" behindDoc="0" locked="0" layoutInCell="1" allowOverlap="1" wp14:anchorId="14A560E0" wp14:editId="2D22B326">
-                <wp:simplePos x="0" y="0"/>
-                <wp:positionH relativeFrom="column">
-                  <wp:posOffset>-1270</wp:posOffset>
-                </wp:positionH>
-                <wp:positionV relativeFrom="paragraph">
-                  <wp:posOffset>285750</wp:posOffset>
-                </wp:positionV>
-                <wp:extent cx="2437200" cy="914400"/>
-                <wp:effectExtent l="0" t="0" r="0" b="0"/>
-                <wp:wrapSquare wrapText="bothSides"/>
-                <wp:docPr id="1" name="Cuadro de texto 1"/>
-                <wp:cNvGraphicFramePr/>
-                <a:graphic xmlns:a="http://schemas.openxmlformats.org/drawingml/2006/main">
-                  <a:graphicData uri="http://schemas.microsoft.com/office/word/2010/wordprocessingShape">
-                    <wps:wsp>
-                      <wps:cNvSpPr txBox="1"/>
-                      <wps:spPr>
-                        <a:xfrm>
-                          <a:off x="0" y="0"/>
-                          <a:ext cx="2437200" cy="914400"/>
-                        </a:xfrm>
-                        <a:prstGeom prst="rect">
-                          <a:avLst/>
-                        </a:prstGeom>
-                        <a:noFill/>
-                        <a:ln w="6350">
-                          <a:noFill/>
-                        </a:ln>
-                      </wps:spPr>
-                      <wps:txbx>
-                        <w:txbxContent>
-                          <w:p>
-                            <w:pPr>
-                              <w:pBdr>
-                                <w:bottom w:val="single" w:sz="12" w:space="1" w:color="auto"/>
-                              </w:pBdr>
-                              <w:spacing w:after="0"/>
-                              <w:jc w:val="center"/>
-                            </w:pPr>
-                          </w:p>
-                          <w:p>
-                            <w:pPr>
-                              <w:spacing w:after="0"/>
-                              <w:jc w:val="center"/>
-                            </w:pPr>
-                            <w:r>
-                              <w:t>Firma Adulto/a responsable</w:t>
-                            </w:r>
-                          </w:p>
-                        </w:txbxContent>
-                      </wps:txbx>
-                      <wps:bodyPr rot="0" spcFirstLastPara="0" vertOverflow="overflow" horzOverflow="overflow" vert="horz" wrap="square" lIns="91440" tIns="45720" rIns="91440" bIns="45720" numCol="1" spcCol="0" rtlCol="0" fromWordArt="0" anchor="t" anchorCtr="0" forceAA="0" compatLnSpc="1">
-                        <a:prstTxWarp prst="textNoShape">
-                          <a:avLst/>
-                        </a:prstTxWarp>
-                        <a:spAutoFit/>
-                      </wps:bodyPr>
-                    </wps:wsp>
-                  </a:graphicData>
-                </a:graphic>
-                <wp14:sizeRelH relativeFrom="margin">
-                  <wp14:pctWidth>0</wp14:pctWidth>
-                </wp14:sizeRelH>
-              </wp:anchor>
-            </w:drawing>
-          </mc:Choice>
-          <mc:Fallback>
-            <w:pict>
-              <v:shapetype w14:anchorId="14A560E0" id="_x0000_t202" coordsize="21600,21600" o:spt="202" path="m,l,21600r21600,l21600,xe">
-                <v:stroke joinstyle="miter"/>
-                <v:path gradientshapeok="t" o:connecttype="rect"/>
-              </v:shapetype>
-              <v:shape id="Cuadro de texto 1" o:spid="_x0000_s1026" type="#_x0000_t202" style="position:absolute;left:0;text-align:left;margin-left:-.1pt;margin-top:22.5pt;width:191.9pt;height:1in;z-index:251662336;visibility:visible;mso-wrap-style:square;mso-width-percent:0;mso-wrap-distance-left:9pt;mso-wrap-distance-top:0;mso-wrap-distance-right:9pt;mso-wrap-distance-bottom:0;mso-position-horizontal:absolute;mso-position-horizontal-relative:text;mso-position-vertical:absolute;mso-position-vertical-relative:text;mso-width-percent:0;mso-width-relative:margin;v-text-anchor:top" o:gfxdata="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" filled="f" stroked="f" strokeweight=".5pt">
-                <v:textbox style="mso-fit-shape-to-text:t">
-                  <w:txbxContent>
-                    <w:p>
-                      <w:pPr>
-                        <w:pBdr>
-                          <w:bottom w:val="single" w:sz="12" w:space="1" w:color="auto"/>
-                        </w:pBdr>
-                        <w:spacing w:after="0"/>
-                        <w:jc w:val="center"/>
-                      </w:pPr>
-                    </w:p>
-                    <w:p>
-                      <w:pPr>
-                        <w:spacing w:after="0"/>
-                        <w:jc w:val="center"/>
-                      </w:pPr>
-                      <w:r>
-                        <w:t>Firma Adulto/a responsable</w:t>
-                      </w:r>
-                    </w:p>
-                  </w:txbxContent>
-                </v:textbox>
-                <w10:wrap type="square"/>
-              </v:shape>
-            </w:pict>
-          </mc:Fallback>
-        </mc:AlternateContent>
-      </w:r>
-      <w:r>
-        <w:rPr>
-          <w:noProof/>
-          <w:lang w:val="es-ES"/>
-        </w:rPr>
-        <mc:AlternateContent>
-          <mc:Choice Requires="wps">
-            <w:drawing>
-              <wp:anchor distT="0" distB="0" distL="114300" distR="114300" simplePos="0" relativeHeight="251661312" behindDoc="0" locked="0" layoutInCell="1" allowOverlap="1" wp14:anchorId="1B37162E" wp14:editId="4A09B6B8">
-                <wp:simplePos x="0" y="0"/>
-                <wp:positionH relativeFrom="column">
-                  <wp:posOffset>3277870</wp:posOffset>
-                </wp:positionH>
-                <wp:positionV relativeFrom="paragraph">
-                  <wp:posOffset>285750</wp:posOffset>
-                </wp:positionV>
-                <wp:extent cx="2437200" cy="914400"/>
-                <wp:effectExtent l="0" t="0" r="0" b="0"/>
-                <wp:wrapSquare wrapText="bothSides"/>
-                <wp:docPr id="2" name="Cuadro de texto 2"/>
-                <wp:cNvGraphicFramePr/>
-                <a:graphic xmlns:a="http://schemas.openxmlformats.org/drawingml/2006/main">
-                  <a:graphicData uri="http://schemas.microsoft.com/office/word/2010/wordprocessingShape">
-                    <wps:wsp>
-                      <wps:cNvSpPr txBox="1"/>
-                      <wps:spPr>
-                        <a:xfrm>
-                          <a:off x="0" y="0"/>
-                          <a:ext cx="2437200" cy="914400"/>
-                        </a:xfrm>
-                        <a:prstGeom prst="rect">
-                          <a:avLst/>
-                        </a:prstGeom>
-                        <a:noFill/>
-                        <a:ln w="6350">
-                          <a:noFill/>
-                        </a:ln>
-                      </wps:spPr>
-                      <wps:txbx>
-                        <w:txbxContent>
-                          <w:p>
-                            <w:pPr>
-                              <w:pBdr>
-                                <w:bottom w:val="single" w:sz="12" w:space="1" w:color="auto"/>
-                              </w:pBdr>
-                              <w:spacing w:after="0"/>
-                              <w:jc w:val="center"/>
-                            </w:pPr>
-                          </w:p>
-                          <w:p>
-                            <w:pPr>
-                              <w:spacing w:after="0"/>
-                              <w:jc w:val="center"/>
-                            </w:pPr>
-                            <w:r>
-                              <w:t>Firma Directora</w:t>
-                            </w:r>
-                          </w:p>
-                        </w:txbxContent>
-                      </wps:txbx>
-                      <wps:bodyPr rot="0" spcFirstLastPara="0" vertOverflow="overflow" horzOverflow="overflow" vert="horz" wrap="square" lIns="91440" tIns="45720" rIns="91440" bIns="45720" numCol="1" spcCol="0" rtlCol="0" fromWordArt="0" anchor="t" anchorCtr="0" forceAA="0" compatLnSpc="1">
-                        <a:prstTxWarp prst="textNoShape">
-                          <a:avLst/>
-                        </a:prstTxWarp>
-                        <a:spAutoFit/>
-                      </wps:bodyPr>
-                    </wps:wsp>
-                  </a:graphicData>
-                </a:graphic>
-                <wp14:sizeRelH relativeFrom="margin">
-                  <wp14:pctWidth>0</wp14:pctWidth>
-                </wp14:sizeRelH>
-              </wp:anchor>
-            </w:drawing>
-          </mc:Choice>
-          <mc:Fallback>
-            <w:pict>
-              <v:shape w14:anchorId="1B37162E" id="Cuadro de texto 2" o:spid="_x0000_s1027" type="#_x0000_t202" style="position:absolute;left:0;text-align:left;margin-left:258.1pt;margin-top:22.5pt;width:191.9pt;height:1in;z-index:251661312;visibility:visible;mso-wrap-style:square;mso-width-percent:0;mso-wrap-distance-left:9pt;mso-wrap-distance-top:0;mso-wrap-distance-right:9pt;mso-wrap-distance-bottom:0;mso-position-horizontal:absolute;mso-position-horizontal-relative:text;mso-position-vertical:absolute;mso-position-vertical-relative:text;mso-width-percent:0;mso-width-relative:margin;v-text-anchor:top" o:gfxdata="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" filled="f" stroked="f" strokeweight=".5pt">
-                <v:textbox style="mso-fit-shape-to-text:t">
-                  <w:txbxContent>
-                    <w:p>
-                      <w:pPr>
-                        <w:pBdr>
-                          <w:bottom w:val="single" w:sz="12" w:space="1" w:color="auto"/>
-                        </w:pBdr>
-                        <w:spacing w:after="0"/>
-                        <w:jc w:val="center"/>
-                      </w:pPr>
-                    </w:p>
-                    <w:p>
-                      <w:pPr>
-                        <w:spacing w:after="0"/>
-                        <w:jc w:val="center"/>
-                      </w:pPr>
-                      <w:r>
-                        <w:t>Firma Directora</w:t>
-                      </w:r>
-                    </w:p>
-                  </w:txbxContent>
-                </v:textbox>
-                <w10:wrap type="square"/>
-              </v:shape>
-            </w:pict>
-          </mc:Fallback>
-        </mc:AlternateContent>
-      </w:r>
     </w:p>
     <w:tbl>
       <w:tblPr>
         <w:tblStyle w:val="Tablaconcuadrcula"/>
-        <w:tblW w:w="0" w:type="auto"/>
+        <w:tblW w:w="5000" w:type="pct"/>
         <w:jc w:val="center"/>
         <w:tblBorders>
           <w:top w:val="none" w:sz="0" w:space="0" w:color="auto"/>
@@ -264,9 +48,9 @@
         <w:tblLook w:val="04A0" w:firstRow="1" w:lastRow="0" w:firstColumn="1" w:lastColumn="0" w:noHBand="0" w:noVBand="1"/>
       </w:tblPr>
       <w:tblGrid>
-        <w:gridCol w:w="3005"/>
-        <w:gridCol w:w="3005"/>
-        <w:gridCol w:w="3006"/>
+        <w:gridCol w:w="3777"/>
+        <w:gridCol w:w="3777"/>
+        <w:gridCol w:w="3780"/>
       </w:tblGrid>
       <w:tr>
         <w:trPr>
@@ -274,29 +58,89 @@
         </w:trPr>
         <w:tc>
           <w:tcPr>
-            <w:tcW w:w="3005" w:type="dxa"/>
-            <w:vAlign w:val="center"/>
-          </w:tcPr>
-          <w:p>
-            <w:pPr>
-              <w:pBdr>
-                <w:bottom w:val="single" w:sz="12" w:space="1" w:color="auto"/>
-              </w:pBdr>
-              <w:jc w:val="center"/>
-              <w:rPr>
-                <w:lang w:val="es-ES"/>
-              </w:rPr>
-            </w:pPr>
-          </w:p>
-          <w:p>
-            <w:pPr>
-              <w:jc w:val="center"/>
-              <w:rPr>
+            <w:tcW w:w="1666" w:type="pct"/>
+            <w:tcBorders>
+              <w:bottom w:val="single" w:sz="4" w:space="0" w:color="auto"/>
+            </w:tcBorders>
+            <w:vAlign w:val="bottom"/>
+          </w:tcPr>
+          <w:p>
+            <w:pPr>
+              <w:jc w:val="center"/>
+              <w:rPr>
+                <w:rFonts w:ascii="Arial" w:hAnsi="Arial" w:cs="Arial"/>
+                <w:sz w:val="20"/>
+                <w:szCs w:val="20"/>
+                <w:lang w:val="es-ES"/>
+              </w:rPr>
+            </w:pPr>
+          </w:p>
+        </w:tc>
+        <w:tc>
+          <w:tcPr>
+            <w:tcW w:w="1666" w:type="pct"/>
+            <w:vAlign w:val="bottom"/>
+          </w:tcPr>
+          <w:p>
+            <w:pPr>
+              <w:jc w:val="center"/>
+              <w:rPr>
+                <w:rFonts w:ascii="Arial" w:hAnsi="Arial" w:cs="Arial"/>
+                <w:sz w:val="20"/>
+                <w:szCs w:val="20"/>
+                <w:lang w:val="es-ES"/>
+              </w:rPr>
+            </w:pPr>
+          </w:p>
+        </w:tc>
+        <w:tc>
+          <w:tcPr>
+            <w:tcW w:w="1667" w:type="pct"/>
+            <w:tcBorders>
+              <w:bottom w:val="single" w:sz="4" w:space="0" w:color="auto"/>
+            </w:tcBorders>
+            <w:vAlign w:val="bottom"/>
+          </w:tcPr>
+          <w:p>
+            <w:pPr>
+              <w:jc w:val="center"/>
+              <w:rPr>
+                <w:rFonts w:ascii="Arial" w:hAnsi="Arial" w:cs="Arial"/>
+                <w:sz w:val="20"/>
+                <w:szCs w:val="20"/>
+                <w:lang w:val="es-ES"/>
+              </w:rPr>
+            </w:pPr>
+          </w:p>
+        </w:tc>
+      </w:tr>
+      <w:tr>
+        <w:trPr>
+          <w:jc w:val="center"/>
+        </w:trPr>
+        <w:tc>
+          <w:tcPr>
+            <w:tcW w:w="1666" w:type="pct"/>
+            <w:tcBorders>
+              <w:top w:val="single" w:sz="4" w:space="0" w:color="auto"/>
+            </w:tcBorders>
+            <w:vAlign w:val="bottom"/>
+          </w:tcPr>
+          <w:p>
+            <w:pPr>
+              <w:jc w:val="center"/>
+              <w:rPr>
+                <w:rFonts w:ascii="Arial" w:hAnsi="Arial" w:cs="Arial"/>
+                <w:sz w:val="20"/>
+                <w:szCs w:val="20"/>
                 <w:lang w:val="es-ES"/>
               </w:rPr>
             </w:pPr>
             <w:r>
               <w:rPr>
+                <w:rFonts w:ascii="Arial" w:hAnsi="Arial" w:cs="Arial"/>
+                <w:sz w:val="20"/>
+                <w:szCs w:val="20"/>
                 <w:lang w:val="es-ES"/>
               </w:rPr>
               <w:t>Firma Adulto/a responsable</w:t>
@@ -305,47 +149,59 @@
         </w:tc>
         <w:tc>
           <w:tcPr>
-            <w:tcW w:w="3005" w:type="dxa"/>
-            <w:vAlign w:val="center"/>
-          </w:tcPr>
-          <w:p>
-            <w:pPr>
-              <w:jc w:val="center"/>
-              <w:rPr>
-                <w:lang w:val="es-ES"/>
-              </w:rPr>
-            </w:pPr>
-          </w:p>
-        </w:tc>
-        <w:tc>
-          <w:tcPr>
-            <w:tcW w:w="3006" w:type="dxa"/>
-            <w:vAlign w:val="center"/>
-          </w:tcPr>
-          <w:p>
-            <w:pPr>
-              <w:pBdr>
-                <w:bottom w:val="single" w:sz="12" w:space="1" w:color="auto"/>
-              </w:pBdr>
-              <w:jc w:val="center"/>
-              <w:rPr>
-                <w:lang w:val="es-ES"/>
-              </w:rPr>
-            </w:pPr>
-          </w:p>
-          <w:p>
-            <w:pPr>
-              <w:jc w:val="center"/>
-              <w:rPr>
+            <w:tcW w:w="1666" w:type="pct"/>
+            <w:vAlign w:val="bottom"/>
+          </w:tcPr>
+          <w:p>
+            <w:pPr>
+              <w:jc w:val="center"/>
+              <w:rPr>
+                <w:rFonts w:ascii="Arial" w:hAnsi="Arial" w:cs="Arial"/>
+                <w:sz w:val="20"/>
+                <w:szCs w:val="20"/>
+                <w:lang w:val="es-ES"/>
+              </w:rPr>
+            </w:pPr>
+          </w:p>
+        </w:tc>
+        <w:tc>
+          <w:tcPr>
+            <w:tcW w:w="1667" w:type="pct"/>
+            <w:tcBorders>
+              <w:top w:val="single" w:sz="4" w:space="0" w:color="auto"/>
+            </w:tcBorders>
+            <w:vAlign w:val="bottom"/>
+          </w:tcPr>
+          <w:p>
+            <w:pPr>
+              <w:jc w:val="center"/>
+              <w:rPr>
+                <w:rFonts w:ascii="Arial" w:hAnsi="Arial" w:cs="Arial"/>
+                <w:sz w:val="20"/>
+                <w:szCs w:val="20"/>
                 <w:lang w:val="es-ES"/>
               </w:rPr>
             </w:pPr>
             <w:r>
               <w:rPr>
-                <w:lang w:val="es-ES"/>
-              </w:rPr>
-              <w:t>Firma Directora</w:t>
+                <w:rFonts w:ascii="Arial" w:hAnsi="Arial" w:cs="Arial"/>
+                <w:sz w:val="20"/>
+                <w:szCs w:val="20"/>
+                <w:lang w:val="es-ES"/>
+              </w:rPr>
+              <w:t xml:space="preserve">Firma </w:t>
             </w:r>
+            <w:proofErr w:type="gramStart"/>
+            <w:r>
+              <w:rPr>
+                <w:rFonts w:ascii="Arial" w:hAnsi="Arial" w:cs="Arial"/>
+                <w:sz w:val="20"/>
+                <w:szCs w:val="20"/>
+                <w:lang w:val="es-ES"/>
+              </w:rPr>
+              <w:t>Directora</w:t>
+            </w:r>
+            <w:proofErr w:type="gramEnd"/>
           </w:p>
         </w:tc>
       </w:tr>
@@ -391,30 +247,125 @@
         <w:tc>
           <w:tcPr>
             <w:tcW w:w="2551" w:type="dxa"/>
-            <w:vAlign w:val="center"/>
-          </w:tcPr>
-          <w:p>
-            <w:pPr>
-              <w:pBdr>
-                <w:bottom w:val="single" w:sz="12" w:space="1" w:color="auto"/>
-              </w:pBdr>
-              <w:jc w:val="center"/>
-              <w:rPr>
-                <w:lang w:val="es-ES"/>
-              </w:rPr>
-            </w:pPr>
-          </w:p>
-          <w:p>
-            <w:pPr>
-              <w:jc w:val="center"/>
-              <w:rPr>
+            <w:tcBorders>
+              <w:bottom w:val="single" w:sz="4" w:space="0" w:color="auto"/>
+            </w:tcBorders>
+            <w:vAlign w:val="bottom"/>
+          </w:tcPr>
+          <w:p>
+            <w:pPr>
+              <w:jc w:val="center"/>
+              <w:rPr>
+                <w:rFonts w:ascii="Century Gothic" w:hAnsi="Century Gothic"/>
+                <w:sz w:val="18"/>
+                <w:szCs w:val="18"/>
+                <w:lang w:val="es-ES"/>
+              </w:rPr>
+            </w:pPr>
+          </w:p>
+        </w:tc>
+        <w:tc>
+          <w:tcPr>
+            <w:tcW w:w="680" w:type="dxa"/>
+            <w:vAlign w:val="bottom"/>
+          </w:tcPr>
+          <w:p>
+            <w:pPr>
+              <w:jc w:val="center"/>
+              <w:rPr>
+                <w:rFonts w:ascii="Century Gothic" w:hAnsi="Century Gothic"/>
+                <w:sz w:val="18"/>
+                <w:szCs w:val="18"/>
+                <w:lang w:val="es-ES"/>
+              </w:rPr>
+            </w:pPr>
+          </w:p>
+        </w:tc>
+        <w:tc>
+          <w:tcPr>
+            <w:tcW w:w="2551" w:type="dxa"/>
+            <w:tcBorders>
+              <w:bottom w:val="single" w:sz="4" w:space="0" w:color="auto"/>
+            </w:tcBorders>
+            <w:vAlign w:val="bottom"/>
+          </w:tcPr>
+          <w:p>
+            <w:pPr>
+              <w:jc w:val="center"/>
+              <w:rPr>
+                <w:rFonts w:ascii="Century Gothic" w:hAnsi="Century Gothic"/>
+                <w:sz w:val="18"/>
+                <w:szCs w:val="18"/>
+                <w:lang w:val="es-ES"/>
+              </w:rPr>
+            </w:pPr>
+          </w:p>
+        </w:tc>
+        <w:tc>
+          <w:tcPr>
+            <w:tcW w:w="680" w:type="dxa"/>
+            <w:vAlign w:val="bottom"/>
+          </w:tcPr>
+          <w:p>
+            <w:pPr>
+              <w:jc w:val="center"/>
+              <w:rPr>
+                <w:rFonts w:ascii="Century Gothic" w:hAnsi="Century Gothic"/>
+                <w:sz w:val="18"/>
+                <w:szCs w:val="18"/>
+                <w:lang w:val="es-ES"/>
+              </w:rPr>
+            </w:pPr>
+          </w:p>
+        </w:tc>
+        <w:tc>
+          <w:tcPr>
+            <w:tcW w:w="2551" w:type="dxa"/>
+            <w:tcBorders>
+              <w:bottom w:val="single" w:sz="4" w:space="0" w:color="auto"/>
+            </w:tcBorders>
+            <w:vAlign w:val="bottom"/>
+          </w:tcPr>
+          <w:p>
+            <w:pPr>
+              <w:jc w:val="center"/>
+              <w:rPr>
+                <w:rFonts w:ascii="Century Gothic" w:hAnsi="Century Gothic"/>
+                <w:sz w:val="18"/>
+                <w:szCs w:val="18"/>
+                <w:lang w:val="es-ES"/>
+              </w:rPr>
+            </w:pPr>
+          </w:p>
+        </w:tc>
+      </w:tr>
+      <w:tr>
+        <w:trPr>
+          <w:jc w:val="center"/>
+        </w:trPr>
+        <w:tc>
+          <w:tcPr>
+            <w:tcW w:w="2551" w:type="dxa"/>
+            <w:tcBorders>
+              <w:top w:val="single" w:sz="4" w:space="0" w:color="auto"/>
+            </w:tcBorders>
+            <w:vAlign w:val="bottom"/>
+          </w:tcPr>
+          <w:p>
+            <w:pPr>
+              <w:jc w:val="center"/>
+              <w:rPr>
+                <w:rFonts w:ascii="Century Gothic" w:hAnsi="Century Gothic"/>
+                <w:sz w:val="18"/>
+                <w:szCs w:val="18"/>
                 <w:lang w:val="es-ES"/>
               </w:rPr>
             </w:pPr>
             <w:r>
               <w:rPr>
-                <w:sz w:val="20"/>
-                <w:szCs w:val="20"/>
+                <w:rFonts w:ascii="Century Gothic" w:hAnsi="Century Gothic"/>
+                <w:sz w:val="18"/>
+                <w:szCs w:val="18"/>
                 <w:lang w:val="es-ES"/>
               </w:rPr>
               <w:t>Firma Adulto/a responsable</w:t>
@@ -424,12 +375,15 @@
         <w:tc>
           <w:tcPr>
             <w:tcW w:w="680" w:type="dxa"/>
-            <w:vAlign w:val="center"/>
-          </w:tcPr>
-          <w:p>
-            <w:pPr>
-              <w:jc w:val="center"/>
-              <w:rPr>
+            <w:vAlign w:val="bottom"/>
+          </w:tcPr>
+          <w:p>
+            <w:pPr>
+              <w:jc w:val="center"/>
+              <w:rPr>
+                <w:rFonts w:ascii="Century Gothic" w:hAnsi="Century Gothic"/>
+                <w:sz w:val="18"/>
+                <w:szCs w:val="18"/>
                 <w:lang w:val="es-ES"/>
               </w:rPr>
             </w:pPr>
@@ -438,30 +392,26 @@
         <w:tc>
           <w:tcPr>
             <w:tcW w:w="2551" w:type="dxa"/>
-            <w:vAlign w:val="center"/>
-          </w:tcPr>
-          <w:p>
-            <w:pPr>
-              <w:pBdr>
-                <w:bottom w:val="single" w:sz="12" w:space="1" w:color="auto"/>
-              </w:pBdr>
-              <w:jc w:val="center"/>
-              <w:rPr>
-                <w:lang w:val="es-ES"/>
-              </w:rPr>
-            </w:pPr>
-          </w:p>
-          <w:p>
-            <w:pPr>
-              <w:jc w:val="center"/>
-              <w:rPr>
+            <w:tcBorders>
+              <w:top w:val="single" w:sz="4" w:space="0" w:color="auto"/>
+            </w:tcBorders>
+            <w:vAlign w:val="bottom"/>
+          </w:tcPr>
+          <w:p>
+            <w:pPr>
+              <w:jc w:val="center"/>
+              <w:rPr>
+                <w:rFonts w:ascii="Century Gothic" w:hAnsi="Century Gothic"/>
+                <w:sz w:val="18"/>
+                <w:szCs w:val="18"/>
                 <w:lang w:val="es-ES"/>
               </w:rPr>
             </w:pPr>
             <w:r>
               <w:rPr>
-                <w:sz w:val="20"/>
-                <w:szCs w:val="20"/>
+                <w:rFonts w:ascii="Century Gothic" w:hAnsi="Century Gothic"/>
+                <w:sz w:val="18"/>
+                <w:szCs w:val="18"/>
                 <w:lang w:val="es-ES"/>
               </w:rPr>
               <w:t>Firma estudiante</w:t>
@@ -471,12 +421,15 @@
         <w:tc>
           <w:tcPr>
             <w:tcW w:w="680" w:type="dxa"/>
-            <w:vAlign w:val="center"/>
-          </w:tcPr>
-          <w:p>
-            <w:pPr>
-              <w:jc w:val="center"/>
-              <w:rPr>
+            <w:vAlign w:val="bottom"/>
+          </w:tcPr>
+          <w:p>
+            <w:pPr>
+              <w:jc w:val="center"/>
+              <w:rPr>
+                <w:rFonts w:ascii="Century Gothic" w:hAnsi="Century Gothic"/>
+                <w:sz w:val="18"/>
+                <w:szCs w:val="18"/>
                 <w:lang w:val="es-ES"/>
               </w:rPr>
             </w:pPr>
@@ -485,34 +438,41 @@
         <w:tc>
           <w:tcPr>
             <w:tcW w:w="2551" w:type="dxa"/>
-            <w:vAlign w:val="center"/>
-          </w:tcPr>
-          <w:p>
-            <w:pPr>
-              <w:pBdr>
-                <w:bottom w:val="single" w:sz="12" w:space="1" w:color="auto"/>
-              </w:pBdr>
-              <w:jc w:val="center"/>
-              <w:rPr>
-                <w:lang w:val="es-ES"/>
-              </w:rPr>
-            </w:pPr>
-          </w:p>
-          <w:p>
-            <w:pPr>
-              <w:jc w:val="center"/>
-              <w:rPr>
+            <w:tcBorders>
+              <w:top w:val="single" w:sz="4" w:space="0" w:color="auto"/>
+            </w:tcBorders>
+            <w:vAlign w:val="bottom"/>
+          </w:tcPr>
+          <w:p>
+            <w:pPr>
+              <w:jc w:val="center"/>
+              <w:rPr>
+                <w:rFonts w:ascii="Century Gothic" w:hAnsi="Century Gothic"/>
+                <w:sz w:val="18"/>
+                <w:szCs w:val="18"/>
                 <w:lang w:val="es-ES"/>
               </w:rPr>
             </w:pPr>
             <w:r>
               <w:rPr>
-                <w:sz w:val="20"/>
-                <w:szCs w:val="20"/>
-                <w:lang w:val="es-ES"/>
-              </w:rPr>
-              <w:t>Firma Directora</w:t>
+                <w:rFonts w:ascii="Century Gothic" w:hAnsi="Century Gothic"/>
+                <w:sz w:val="18"/>
+                <w:szCs w:val="18"/>
+                <w:lang w:val="es-ES"/>
+              </w:rPr>
+              <w:t xml:space="preserve">Firma </w:t>
             </w:r>
+            <w:proofErr w:type="gramStart"/>
+            <w:r>
+              <w:rPr>
+                <w:rFonts w:ascii="Century Gothic" w:hAnsi="Century Gothic"/>
+                <w:sz w:val="18"/>
+                <w:szCs w:val="18"/>
+                <w:lang w:val="es-ES"/>
+              </w:rPr>
+              <w:t>Directora</w:t>
+            </w:r>
+            <w:proofErr w:type="gramEnd"/>
           </w:p>
         </w:tc>
       </w:tr>
@@ -525,14 +485,3417 @@
         </w:rPr>
       </w:pPr>
     </w:p>
+    <w:p>
+      <w:pPr>
+        <w:spacing w:after="0"/>
+        <w:jc w:val="center"/>
+        <w:rPr>
+          <w:b/>
+          <w:bCs/>
+          <w:lang w:val="es-ES"/>
+        </w:rPr>
+      </w:pPr>
+    </w:p>
+    <w:p>
+      <w:pPr>
+        <w:spacing w:after="0"/>
+        <w:jc w:val="center"/>
+        <w:rPr>
+          <w:b/>
+          <w:bCs/>
+          <w:lang w:val="es-ES"/>
+        </w:rPr>
+      </w:pPr>
+      <w:bookmarkStart w:id="0" w:name="_Hlk102794247"/>
+      <w:r>
+        <w:rPr>
+          <w:b/>
+          <w:bCs/>
+          <w:lang w:val="es-ES"/>
+        </w:rPr>
+        <w:t>Reunión concertada</w:t>
+      </w:r>
+    </w:p>
+    <w:p>
+      <w:pPr>
+        <w:spacing w:after="0"/>
+        <w:jc w:val="center"/>
+        <w:rPr>
+          <w:sz w:val="20"/>
+          <w:szCs w:val="20"/>
+          <w:lang w:val="es-ES"/>
+        </w:rPr>
+      </w:pPr>
+      <w:r>
+        <w:rPr>
+          <w:sz w:val="20"/>
+          <w:szCs w:val="20"/>
+          <w:lang w:val="es-ES"/>
+        </w:rPr>
+        <w:t>(Guarde esta sección como recordatorio)</w:t>
+      </w:r>
+    </w:p>
+    <w:bookmarkEnd w:id="0"/>
+    <w:tbl>
+      <w:tblPr>
+        <w:tblStyle w:val="Tablaconcuadrcula"/>
+        <w:tblW w:w="5000" w:type="pct"/>
+        <w:jc w:val="center"/>
+        <w:tblLook w:val="04A0" w:firstRow="1" w:lastRow="0" w:firstColumn="1" w:lastColumn="0" w:noHBand="0" w:noVBand="1"/>
+      </w:tblPr>
+      <w:tblGrid>
+        <w:gridCol w:w="2680"/>
+        <w:gridCol w:w="351"/>
+        <w:gridCol w:w="2079"/>
+        <w:gridCol w:w="349"/>
+        <w:gridCol w:w="1785"/>
+        <w:gridCol w:w="593"/>
+        <w:gridCol w:w="1685"/>
+        <w:gridCol w:w="729"/>
+        <w:gridCol w:w="781"/>
+        <w:gridCol w:w="292"/>
+      </w:tblGrid>
+      <w:tr>
+        <w:trPr>
+          <w:trHeight w:val="742"/>
+          <w:jc w:val="center"/>
+        </w:trPr>
+        <w:tc>
+          <w:tcPr>
+            <w:tcW w:w="1183" w:type="pct"/>
+            <w:vAlign w:val="bottom"/>
+          </w:tcPr>
+          <w:p>
+            <w:pPr>
+              <w:jc w:val="center"/>
+              <w:rPr>
+                <w:sz w:val="20"/>
+                <w:szCs w:val="20"/>
+                <w:lang w:val="es-ES"/>
+              </w:rPr>
+            </w:pPr>
+          </w:p>
+        </w:tc>
+        <w:tc>
+          <w:tcPr>
+            <w:tcW w:w="155" w:type="pct"/>
+            <w:vAlign w:val="bottom"/>
+          </w:tcPr>
+          <w:p>
+            <w:pPr>
+              <w:jc w:val="center"/>
+              <w:rPr>
+                <w:sz w:val="20"/>
+                <w:szCs w:val="20"/>
+                <w:lang w:val="es-ES"/>
+              </w:rPr>
+            </w:pPr>
+          </w:p>
+        </w:tc>
+        <w:tc>
+          <w:tcPr>
+            <w:tcW w:w="918" w:type="pct"/>
+            <w:vAlign w:val="bottom"/>
+          </w:tcPr>
+          <w:p>
+            <w:pPr>
+              <w:jc w:val="center"/>
+              <w:rPr>
+                <w:sz w:val="20"/>
+                <w:szCs w:val="20"/>
+                <w:lang w:val="es-ES"/>
+              </w:rPr>
+            </w:pPr>
+          </w:p>
+        </w:tc>
+        <w:tc>
+          <w:tcPr>
+            <w:tcW w:w="154" w:type="pct"/>
+            <w:vAlign w:val="bottom"/>
+          </w:tcPr>
+          <w:p>
+            <w:pPr>
+              <w:jc w:val="center"/>
+              <w:rPr>
+                <w:sz w:val="20"/>
+                <w:szCs w:val="20"/>
+                <w:lang w:val="es-ES"/>
+              </w:rPr>
+            </w:pPr>
+          </w:p>
+        </w:tc>
+        <w:tc>
+          <w:tcPr>
+            <w:tcW w:w="788" w:type="pct"/>
+            <w:vAlign w:val="bottom"/>
+          </w:tcPr>
+          <w:p>
+            <w:pPr>
+              <w:jc w:val="center"/>
+              <w:rPr>
+                <w:sz w:val="20"/>
+                <w:szCs w:val="20"/>
+                <w:lang w:val="es-ES"/>
+              </w:rPr>
+            </w:pPr>
+          </w:p>
+        </w:tc>
+        <w:tc>
+          <w:tcPr>
+            <w:tcW w:w="262" w:type="pct"/>
+            <w:vAlign w:val="bottom"/>
+          </w:tcPr>
+          <w:p>
+            <w:pPr>
+              <w:jc w:val="center"/>
+              <w:rPr>
+                <w:sz w:val="20"/>
+                <w:szCs w:val="20"/>
+                <w:lang w:val="es-ES"/>
+              </w:rPr>
+            </w:pPr>
+            <w:r>
+              <w:rPr>
+                <w:sz w:val="20"/>
+                <w:szCs w:val="20"/>
+                <w:lang w:val="es-ES"/>
+              </w:rPr>
+              <w:t>A las</w:t>
+            </w:r>
+          </w:p>
+        </w:tc>
+        <w:tc>
+          <w:tcPr>
+            <w:tcW w:w="744" w:type="pct"/>
+            <w:vAlign w:val="bottom"/>
+          </w:tcPr>
+          <w:p>
+            <w:pPr>
+              <w:jc w:val="center"/>
+              <w:rPr>
+                <w:sz w:val="20"/>
+                <w:szCs w:val="20"/>
+                <w:lang w:val="es-ES"/>
+              </w:rPr>
+            </w:pPr>
+          </w:p>
+        </w:tc>
+        <w:tc>
+          <w:tcPr>
+            <w:tcW w:w="322" w:type="pct"/>
+            <w:vAlign w:val="bottom"/>
+          </w:tcPr>
+          <w:p>
+            <w:pPr>
+              <w:jc w:val="center"/>
+              <w:rPr>
+                <w:sz w:val="20"/>
+                <w:szCs w:val="20"/>
+                <w:lang w:val="es-ES"/>
+              </w:rPr>
+            </w:pPr>
+            <w:r>
+              <w:rPr>
+                <w:sz w:val="20"/>
+                <w:szCs w:val="20"/>
+                <w:lang w:val="es-ES"/>
+              </w:rPr>
+              <w:sym w:font="Wingdings 2" w:char="F0A3"/>
+            </w:r>
+          </w:p>
+        </w:tc>
+        <w:tc>
+          <w:tcPr>
+            <w:tcW w:w="345" w:type="pct"/>
+            <w:vAlign w:val="bottom"/>
+          </w:tcPr>
+          <w:p>
+            <w:pPr>
+              <w:jc w:val="center"/>
+              <w:rPr>
+                <w:sz w:val="20"/>
+                <w:szCs w:val="20"/>
+                <w:lang w:val="es-ES"/>
+              </w:rPr>
+            </w:pPr>
+            <w:r>
+              <w:rPr>
+                <w:sz w:val="20"/>
+                <w:szCs w:val="20"/>
+                <w:lang w:val="es-ES"/>
+              </w:rPr>
+              <w:sym w:font="Wingdings 2" w:char="F0A3"/>
+            </w:r>
+          </w:p>
+        </w:tc>
+        <w:tc>
+          <w:tcPr>
+            <w:tcW w:w="129" w:type="pct"/>
+            <w:vAlign w:val="bottom"/>
+          </w:tcPr>
+          <w:p>
+            <w:pPr>
+              <w:jc w:val="center"/>
+              <w:rPr>
+                <w:sz w:val="20"/>
+                <w:szCs w:val="20"/>
+                <w:lang w:val="es-ES"/>
+              </w:rPr>
+            </w:pPr>
+          </w:p>
+        </w:tc>
+      </w:tr>
+      <w:tr>
+        <w:trPr>
+          <w:jc w:val="center"/>
+        </w:trPr>
+        <w:tc>
+          <w:tcPr>
+            <w:tcW w:w="1183" w:type="pct"/>
+            <w:vAlign w:val="bottom"/>
+          </w:tcPr>
+          <w:p>
+            <w:pPr>
+              <w:jc w:val="center"/>
+              <w:rPr>
+                <w:sz w:val="20"/>
+                <w:szCs w:val="20"/>
+                <w:lang w:val="es-ES"/>
+              </w:rPr>
+            </w:pPr>
+            <w:r>
+              <w:rPr>
+                <w:sz w:val="20"/>
+                <w:szCs w:val="20"/>
+                <w:lang w:val="es-ES"/>
+              </w:rPr>
+              <w:t>Nombre del Alumno</w:t>
+            </w:r>
+          </w:p>
+        </w:tc>
+        <w:tc>
+          <w:tcPr>
+            <w:tcW w:w="155" w:type="pct"/>
+            <w:vAlign w:val="bottom"/>
+          </w:tcPr>
+          <w:p>
+            <w:pPr>
+              <w:jc w:val="center"/>
+              <w:rPr>
+                <w:sz w:val="20"/>
+                <w:szCs w:val="20"/>
+                <w:lang w:val="es-ES"/>
+              </w:rPr>
+            </w:pPr>
+          </w:p>
+        </w:tc>
+        <w:tc>
+          <w:tcPr>
+            <w:tcW w:w="918" w:type="pct"/>
+            <w:vAlign w:val="bottom"/>
+          </w:tcPr>
+          <w:p>
+            <w:pPr>
+              <w:jc w:val="center"/>
+              <w:rPr>
+                <w:sz w:val="20"/>
+                <w:szCs w:val="20"/>
+                <w:lang w:val="es-ES"/>
+              </w:rPr>
+            </w:pPr>
+            <w:r>
+              <w:rPr>
+                <w:sz w:val="20"/>
+                <w:szCs w:val="20"/>
+                <w:lang w:val="es-ES"/>
+              </w:rPr>
+              <w:t>Día</w:t>
+            </w:r>
+          </w:p>
+        </w:tc>
+        <w:tc>
+          <w:tcPr>
+            <w:tcW w:w="154" w:type="pct"/>
+            <w:vAlign w:val="bottom"/>
+          </w:tcPr>
+          <w:p>
+            <w:pPr>
+              <w:jc w:val="center"/>
+              <w:rPr>
+                <w:sz w:val="20"/>
+                <w:szCs w:val="20"/>
+                <w:lang w:val="es-ES"/>
+              </w:rPr>
+            </w:pPr>
+          </w:p>
+        </w:tc>
+        <w:tc>
+          <w:tcPr>
+            <w:tcW w:w="788" w:type="pct"/>
+            <w:vAlign w:val="bottom"/>
+          </w:tcPr>
+          <w:p>
+            <w:pPr>
+              <w:jc w:val="center"/>
+              <w:rPr>
+                <w:sz w:val="20"/>
+                <w:szCs w:val="20"/>
+                <w:lang w:val="es-ES"/>
+              </w:rPr>
+            </w:pPr>
+            <w:r>
+              <w:rPr>
+                <w:sz w:val="20"/>
+                <w:szCs w:val="20"/>
+                <w:lang w:val="es-ES"/>
+              </w:rPr>
+              <w:t>Fecha</w:t>
+            </w:r>
+          </w:p>
+        </w:tc>
+        <w:tc>
+          <w:tcPr>
+            <w:tcW w:w="262" w:type="pct"/>
+            <w:vAlign w:val="bottom"/>
+          </w:tcPr>
+          <w:p>
+            <w:pPr>
+              <w:jc w:val="center"/>
+              <w:rPr>
+                <w:sz w:val="20"/>
+                <w:szCs w:val="20"/>
+                <w:lang w:val="es-ES"/>
+              </w:rPr>
+            </w:pPr>
+          </w:p>
+        </w:tc>
+        <w:tc>
+          <w:tcPr>
+            <w:tcW w:w="744" w:type="pct"/>
+            <w:vAlign w:val="bottom"/>
+          </w:tcPr>
+          <w:p>
+            <w:pPr>
+              <w:jc w:val="center"/>
+              <w:rPr>
+                <w:sz w:val="20"/>
+                <w:szCs w:val="20"/>
+                <w:lang w:val="es-ES"/>
+              </w:rPr>
+            </w:pPr>
+            <w:r>
+              <w:rPr>
+                <w:sz w:val="20"/>
+                <w:szCs w:val="20"/>
+                <w:lang w:val="es-ES"/>
+              </w:rPr>
+              <w:t>Horas</w:t>
+            </w:r>
+          </w:p>
+        </w:tc>
+        <w:tc>
+          <w:tcPr>
+            <w:tcW w:w="322" w:type="pct"/>
+            <w:vAlign w:val="bottom"/>
+          </w:tcPr>
+          <w:p>
+            <w:pPr>
+              <w:jc w:val="center"/>
+              <w:rPr>
+                <w:sz w:val="20"/>
+                <w:szCs w:val="20"/>
+                <w:lang w:val="es-ES"/>
+              </w:rPr>
+            </w:pPr>
+            <w:r>
+              <w:rPr>
+                <w:sz w:val="20"/>
+                <w:szCs w:val="20"/>
+                <w:lang w:val="es-ES"/>
+              </w:rPr>
+              <w:t>a. m</w:t>
+            </w:r>
+          </w:p>
+        </w:tc>
+        <w:tc>
+          <w:tcPr>
+            <w:tcW w:w="345" w:type="pct"/>
+            <w:vAlign w:val="bottom"/>
+          </w:tcPr>
+          <w:p>
+            <w:pPr>
+              <w:jc w:val="center"/>
+              <w:rPr>
+                <w:sz w:val="20"/>
+                <w:szCs w:val="20"/>
+                <w:lang w:val="es-ES"/>
+              </w:rPr>
+            </w:pPr>
+            <w:r>
+              <w:rPr>
+                <w:sz w:val="20"/>
+                <w:szCs w:val="20"/>
+                <w:lang w:val="es-ES"/>
+              </w:rPr>
+              <w:t>p. m</w:t>
+            </w:r>
+          </w:p>
+        </w:tc>
+        <w:tc>
+          <w:tcPr>
+            <w:tcW w:w="129" w:type="pct"/>
+            <w:vAlign w:val="bottom"/>
+          </w:tcPr>
+          <w:p>
+            <w:pPr>
+              <w:jc w:val="center"/>
+              <w:rPr>
+                <w:sz w:val="20"/>
+                <w:szCs w:val="20"/>
+                <w:lang w:val="es-ES"/>
+              </w:rPr>
+            </w:pPr>
+          </w:p>
+        </w:tc>
+      </w:tr>
+      <w:tr>
+        <w:trPr>
+          <w:trHeight w:val="1007"/>
+          <w:jc w:val="center"/>
+        </w:trPr>
+        <w:tc>
+          <w:tcPr>
+            <w:tcW w:w="1183" w:type="pct"/>
+            <w:vAlign w:val="bottom"/>
+          </w:tcPr>
+          <w:p>
+            <w:pPr>
+              <w:jc w:val="center"/>
+              <w:rPr>
+                <w:sz w:val="20"/>
+                <w:szCs w:val="20"/>
+                <w:lang w:val="es-ES"/>
+              </w:rPr>
+            </w:pPr>
+          </w:p>
+        </w:tc>
+        <w:tc>
+          <w:tcPr>
+            <w:tcW w:w="155" w:type="pct"/>
+            <w:vAlign w:val="bottom"/>
+          </w:tcPr>
+          <w:p>
+            <w:pPr>
+              <w:jc w:val="center"/>
+              <w:rPr>
+                <w:sz w:val="20"/>
+                <w:szCs w:val="20"/>
+                <w:lang w:val="es-ES"/>
+              </w:rPr>
+            </w:pPr>
+          </w:p>
+        </w:tc>
+        <w:tc>
+          <w:tcPr>
+            <w:tcW w:w="918" w:type="pct"/>
+            <w:vAlign w:val="bottom"/>
+          </w:tcPr>
+          <w:p>
+            <w:pPr>
+              <w:jc w:val="center"/>
+              <w:rPr>
+                <w:sz w:val="20"/>
+                <w:szCs w:val="20"/>
+                <w:lang w:val="es-ES"/>
+              </w:rPr>
+            </w:pPr>
+          </w:p>
+        </w:tc>
+        <w:tc>
+          <w:tcPr>
+            <w:tcW w:w="154" w:type="pct"/>
+            <w:vAlign w:val="bottom"/>
+          </w:tcPr>
+          <w:p>
+            <w:pPr>
+              <w:jc w:val="center"/>
+              <w:rPr>
+                <w:sz w:val="20"/>
+                <w:szCs w:val="20"/>
+                <w:lang w:val="es-ES"/>
+              </w:rPr>
+            </w:pPr>
+          </w:p>
+        </w:tc>
+        <w:tc>
+          <w:tcPr>
+            <w:tcW w:w="788" w:type="pct"/>
+            <w:vAlign w:val="bottom"/>
+          </w:tcPr>
+          <w:p>
+            <w:pPr>
+              <w:jc w:val="center"/>
+              <w:rPr>
+                <w:sz w:val="20"/>
+                <w:szCs w:val="20"/>
+                <w:lang w:val="es-ES"/>
+              </w:rPr>
+            </w:pPr>
+          </w:p>
+        </w:tc>
+        <w:tc>
+          <w:tcPr>
+            <w:tcW w:w="1802" w:type="pct"/>
+            <w:gridSpan w:val="5"/>
+            <w:vMerge w:val="restart"/>
+            <w:tcBorders>
+              <w:right w:val="nil"/>
+            </w:tcBorders>
+            <w:vAlign w:val="bottom"/>
+          </w:tcPr>
+          <w:p>
+            <w:pPr>
+              <w:jc w:val="center"/>
+              <w:rPr>
+                <w:sz w:val="20"/>
+                <w:szCs w:val="20"/>
+                <w:lang w:val="es-ES"/>
+              </w:rPr>
+            </w:pPr>
+          </w:p>
+        </w:tc>
+      </w:tr>
+      <w:tr>
+        <w:trPr>
+          <w:jc w:val="center"/>
+        </w:trPr>
+        <w:tc>
+          <w:tcPr>
+            <w:tcW w:w="1183" w:type="pct"/>
+            <w:vAlign w:val="bottom"/>
+          </w:tcPr>
+          <w:p>
+            <w:pPr>
+              <w:jc w:val="center"/>
+              <w:rPr>
+                <w:sz w:val="20"/>
+                <w:szCs w:val="20"/>
+                <w:lang w:val="es-ES"/>
+              </w:rPr>
+            </w:pPr>
+            <w:r>
+              <w:rPr>
+                <w:sz w:val="20"/>
+                <w:szCs w:val="20"/>
+                <w:lang w:val="es-ES"/>
+              </w:rPr>
+              <w:t>Nombre del Profesor</w:t>
+            </w:r>
+          </w:p>
+        </w:tc>
+        <w:tc>
+          <w:tcPr>
+            <w:tcW w:w="155" w:type="pct"/>
+            <w:vAlign w:val="bottom"/>
+          </w:tcPr>
+          <w:p>
+            <w:pPr>
+              <w:jc w:val="center"/>
+              <w:rPr>
+                <w:sz w:val="20"/>
+                <w:szCs w:val="20"/>
+                <w:lang w:val="es-ES"/>
+              </w:rPr>
+            </w:pPr>
+          </w:p>
+        </w:tc>
+        <w:tc>
+          <w:tcPr>
+            <w:tcW w:w="918" w:type="pct"/>
+            <w:vAlign w:val="bottom"/>
+          </w:tcPr>
+          <w:p>
+            <w:pPr>
+              <w:jc w:val="center"/>
+              <w:rPr>
+                <w:sz w:val="20"/>
+                <w:szCs w:val="20"/>
+                <w:lang w:val="es-ES"/>
+              </w:rPr>
+            </w:pPr>
+            <w:r>
+              <w:rPr>
+                <w:sz w:val="20"/>
+                <w:szCs w:val="20"/>
+                <w:lang w:val="es-ES"/>
+              </w:rPr>
+              <w:t>Aula</w:t>
+            </w:r>
+          </w:p>
+        </w:tc>
+        <w:tc>
+          <w:tcPr>
+            <w:tcW w:w="154" w:type="pct"/>
+            <w:vAlign w:val="bottom"/>
+          </w:tcPr>
+          <w:p>
+            <w:pPr>
+              <w:jc w:val="center"/>
+              <w:rPr>
+                <w:sz w:val="20"/>
+                <w:szCs w:val="20"/>
+                <w:lang w:val="es-ES"/>
+              </w:rPr>
+            </w:pPr>
+          </w:p>
+        </w:tc>
+        <w:tc>
+          <w:tcPr>
+            <w:tcW w:w="788" w:type="pct"/>
+            <w:vAlign w:val="bottom"/>
+          </w:tcPr>
+          <w:p>
+            <w:pPr>
+              <w:jc w:val="center"/>
+              <w:rPr>
+                <w:sz w:val="20"/>
+                <w:szCs w:val="20"/>
+                <w:lang w:val="es-ES"/>
+              </w:rPr>
+            </w:pPr>
+            <w:r>
+              <w:rPr>
+                <w:sz w:val="20"/>
+                <w:szCs w:val="20"/>
+                <w:lang w:val="es-ES"/>
+              </w:rPr>
+              <w:t>Teléfono</w:t>
+            </w:r>
+          </w:p>
+        </w:tc>
+        <w:tc>
+          <w:tcPr>
+            <w:tcW w:w="1802" w:type="pct"/>
+            <w:gridSpan w:val="5"/>
+            <w:vMerge/>
+            <w:tcBorders>
+              <w:bottom w:val="nil"/>
+              <w:right w:val="nil"/>
+            </w:tcBorders>
+            <w:vAlign w:val="bottom"/>
+          </w:tcPr>
+          <w:p>
+            <w:pPr>
+              <w:jc w:val="center"/>
+              <w:rPr>
+                <w:sz w:val="20"/>
+                <w:szCs w:val="20"/>
+                <w:lang w:val="es-ES"/>
+              </w:rPr>
+            </w:pPr>
+          </w:p>
+        </w:tc>
+      </w:tr>
+    </w:tbl>
+    <w:p>
+      <w:pPr>
+        <w:jc w:val="both"/>
+        <w:rPr>
+          <w:lang w:val="es-ES"/>
+        </w:rPr>
+      </w:pPr>
+    </w:p>
+    <w:tbl>
+      <w:tblPr>
+        <w:tblStyle w:val="Tablaconcuadrcula"/>
+        <w:tblW w:w="4580" w:type="pct"/>
+        <w:jc w:val="center"/>
+        <w:tblBorders>
+          <w:top w:val="none" w:sz="0" w:space="0" w:color="auto"/>
+          <w:left w:val="none" w:sz="0" w:space="0" w:color="auto"/>
+          <w:bottom w:val="none" w:sz="0" w:space="0" w:color="auto"/>
+          <w:right w:val="none" w:sz="0" w:space="0" w:color="auto"/>
+          <w:insideH w:val="none" w:sz="0" w:space="0" w:color="auto"/>
+          <w:insideV w:val="none" w:sz="0" w:space="0" w:color="auto"/>
+        </w:tblBorders>
+        <w:tblLook w:val="04A0" w:firstRow="1" w:lastRow="0" w:firstColumn="1" w:lastColumn="0" w:noHBand="0" w:noVBand="1"/>
+      </w:tblPr>
+      <w:tblGrid>
+        <w:gridCol w:w="2444"/>
+        <w:gridCol w:w="274"/>
+        <w:gridCol w:w="1896"/>
+        <w:gridCol w:w="272"/>
+        <w:gridCol w:w="1630"/>
+        <w:gridCol w:w="538"/>
+        <w:gridCol w:w="1532"/>
+        <w:gridCol w:w="664"/>
+        <w:gridCol w:w="706"/>
+        <w:gridCol w:w="426"/>
+      </w:tblGrid>
+      <w:tr>
+        <w:trPr>
+          <w:trHeight w:val="737"/>
+          <w:jc w:val="center"/>
+        </w:trPr>
+        <w:tc>
+          <w:tcPr>
+            <w:tcW w:w="1177" w:type="pct"/>
+            <w:tcBorders>
+              <w:bottom w:val="single" w:sz="4" w:space="0" w:color="auto"/>
+            </w:tcBorders>
+            <w:vAlign w:val="bottom"/>
+          </w:tcPr>
+          <w:p>
+            <w:pPr>
+              <w:jc w:val="center"/>
+              <w:rPr>
+                <w:sz w:val="20"/>
+                <w:szCs w:val="20"/>
+                <w:lang w:val="es-ES"/>
+              </w:rPr>
+            </w:pPr>
+          </w:p>
+        </w:tc>
+        <w:tc>
+          <w:tcPr>
+            <w:tcW w:w="132" w:type="pct"/>
+            <w:vAlign w:val="bottom"/>
+          </w:tcPr>
+          <w:p>
+            <w:pPr>
+              <w:jc w:val="center"/>
+              <w:rPr>
+                <w:sz w:val="20"/>
+                <w:szCs w:val="20"/>
+                <w:lang w:val="es-ES"/>
+              </w:rPr>
+            </w:pPr>
+          </w:p>
+        </w:tc>
+        <w:tc>
+          <w:tcPr>
+            <w:tcW w:w="913" w:type="pct"/>
+            <w:tcBorders>
+              <w:bottom w:val="single" w:sz="4" w:space="0" w:color="auto"/>
+            </w:tcBorders>
+            <w:vAlign w:val="bottom"/>
+          </w:tcPr>
+          <w:p>
+            <w:pPr>
+              <w:jc w:val="center"/>
+              <w:rPr>
+                <w:sz w:val="20"/>
+                <w:szCs w:val="20"/>
+                <w:lang w:val="es-ES"/>
+              </w:rPr>
+            </w:pPr>
+          </w:p>
+        </w:tc>
+        <w:tc>
+          <w:tcPr>
+            <w:tcW w:w="131" w:type="pct"/>
+            <w:vAlign w:val="bottom"/>
+          </w:tcPr>
+          <w:p>
+            <w:pPr>
+              <w:jc w:val="center"/>
+              <w:rPr>
+                <w:sz w:val="20"/>
+                <w:szCs w:val="20"/>
+                <w:lang w:val="es-ES"/>
+              </w:rPr>
+            </w:pPr>
+          </w:p>
+        </w:tc>
+        <w:tc>
+          <w:tcPr>
+            <w:tcW w:w="785" w:type="pct"/>
+            <w:tcBorders>
+              <w:bottom w:val="single" w:sz="4" w:space="0" w:color="auto"/>
+            </w:tcBorders>
+            <w:vAlign w:val="bottom"/>
+          </w:tcPr>
+          <w:p>
+            <w:pPr>
+              <w:jc w:val="center"/>
+              <w:rPr>
+                <w:sz w:val="20"/>
+                <w:szCs w:val="20"/>
+                <w:lang w:val="es-ES"/>
+              </w:rPr>
+            </w:pPr>
+          </w:p>
+        </w:tc>
+        <w:tc>
+          <w:tcPr>
+            <w:tcW w:w="259" w:type="pct"/>
+            <w:shd w:val="clear" w:color="auto" w:fill="auto"/>
+            <w:vAlign w:val="bottom"/>
+          </w:tcPr>
+          <w:p>
+            <w:pPr>
+              <w:jc w:val="center"/>
+              <w:rPr>
+                <w:sz w:val="20"/>
+                <w:szCs w:val="20"/>
+                <w:lang w:val="es-ES"/>
+              </w:rPr>
+            </w:pPr>
+            <w:r>
+              <w:rPr>
+                <w:sz w:val="20"/>
+                <w:szCs w:val="20"/>
+                <w:lang w:val="es-ES"/>
+              </w:rPr>
+              <w:t>A las</w:t>
+            </w:r>
+          </w:p>
+        </w:tc>
+        <w:tc>
+          <w:tcPr>
+            <w:tcW w:w="738" w:type="pct"/>
+            <w:tcBorders>
+              <w:bottom w:val="single" w:sz="4" w:space="0" w:color="auto"/>
+            </w:tcBorders>
+            <w:shd w:val="clear" w:color="auto" w:fill="auto"/>
+            <w:vAlign w:val="bottom"/>
+          </w:tcPr>
+          <w:p>
+            <w:pPr>
+              <w:jc w:val="center"/>
+              <w:rPr>
+                <w:sz w:val="20"/>
+                <w:szCs w:val="20"/>
+                <w:lang w:val="es-ES"/>
+              </w:rPr>
+            </w:pPr>
+          </w:p>
+        </w:tc>
+        <w:tc>
+          <w:tcPr>
+            <w:tcW w:w="320" w:type="pct"/>
+            <w:shd w:val="clear" w:color="auto" w:fill="auto"/>
+            <w:vAlign w:val="bottom"/>
+          </w:tcPr>
+          <w:p>
+            <w:pPr>
+              <w:jc w:val="center"/>
+              <w:rPr>
+                <w:sz w:val="20"/>
+                <w:szCs w:val="20"/>
+                <w:lang w:val="es-ES"/>
+              </w:rPr>
+            </w:pPr>
+          </w:p>
+        </w:tc>
+        <w:tc>
+          <w:tcPr>
+            <w:tcW w:w="340" w:type="pct"/>
+            <w:shd w:val="clear" w:color="auto" w:fill="auto"/>
+            <w:vAlign w:val="bottom"/>
+          </w:tcPr>
+          <w:p>
+            <w:pPr>
+              <w:jc w:val="center"/>
+              <w:rPr>
+                <w:sz w:val="20"/>
+                <w:szCs w:val="20"/>
+                <w:lang w:val="es-ES"/>
+              </w:rPr>
+            </w:pPr>
+          </w:p>
+        </w:tc>
+        <w:tc>
+          <w:tcPr>
+            <w:tcW w:w="205" w:type="pct"/>
+            <w:shd w:val="clear" w:color="auto" w:fill="auto"/>
+            <w:vAlign w:val="bottom"/>
+          </w:tcPr>
+          <w:p>
+            <w:pPr>
+              <w:jc w:val="center"/>
+              <w:rPr>
+                <w:sz w:val="20"/>
+                <w:szCs w:val="20"/>
+                <w:lang w:val="es-ES"/>
+              </w:rPr>
+            </w:pPr>
+          </w:p>
+        </w:tc>
+      </w:tr>
+      <w:tr>
+        <w:trPr>
+          <w:jc w:val="center"/>
+        </w:trPr>
+        <w:tc>
+          <w:tcPr>
+            <w:tcW w:w="1177" w:type="pct"/>
+            <w:tcBorders>
+              <w:top w:val="single" w:sz="4" w:space="0" w:color="auto"/>
+            </w:tcBorders>
+            <w:vAlign w:val="bottom"/>
+          </w:tcPr>
+          <w:p>
+            <w:pPr>
+              <w:jc w:val="center"/>
+              <w:rPr>
+                <w:sz w:val="20"/>
+                <w:szCs w:val="20"/>
+                <w:lang w:val="es-ES"/>
+              </w:rPr>
+            </w:pPr>
+            <w:r>
+              <w:rPr>
+                <w:sz w:val="20"/>
+                <w:szCs w:val="20"/>
+                <w:lang w:val="es-ES"/>
+              </w:rPr>
+              <w:t>Nombre del Alumno</w:t>
+            </w:r>
+          </w:p>
+        </w:tc>
+        <w:tc>
+          <w:tcPr>
+            <w:tcW w:w="132" w:type="pct"/>
+            <w:vAlign w:val="bottom"/>
+          </w:tcPr>
+          <w:p>
+            <w:pPr>
+              <w:jc w:val="center"/>
+              <w:rPr>
+                <w:sz w:val="20"/>
+                <w:szCs w:val="20"/>
+                <w:lang w:val="es-ES"/>
+              </w:rPr>
+            </w:pPr>
+          </w:p>
+        </w:tc>
+        <w:tc>
+          <w:tcPr>
+            <w:tcW w:w="913" w:type="pct"/>
+            <w:tcBorders>
+              <w:top w:val="single" w:sz="4" w:space="0" w:color="auto"/>
+            </w:tcBorders>
+            <w:vAlign w:val="bottom"/>
+          </w:tcPr>
+          <w:p>
+            <w:pPr>
+              <w:jc w:val="center"/>
+              <w:rPr>
+                <w:sz w:val="20"/>
+                <w:szCs w:val="20"/>
+                <w:lang w:val="es-ES"/>
+              </w:rPr>
+            </w:pPr>
+            <w:r>
+              <w:rPr>
+                <w:sz w:val="20"/>
+                <w:szCs w:val="20"/>
+                <w:lang w:val="es-ES"/>
+              </w:rPr>
+              <w:t>Día</w:t>
+            </w:r>
+          </w:p>
+        </w:tc>
+        <w:tc>
+          <w:tcPr>
+            <w:tcW w:w="131" w:type="pct"/>
+            <w:vAlign w:val="bottom"/>
+          </w:tcPr>
+          <w:p>
+            <w:pPr>
+              <w:jc w:val="center"/>
+              <w:rPr>
+                <w:sz w:val="20"/>
+                <w:szCs w:val="20"/>
+                <w:lang w:val="es-ES"/>
+              </w:rPr>
+            </w:pPr>
+          </w:p>
+        </w:tc>
+        <w:tc>
+          <w:tcPr>
+            <w:tcW w:w="785" w:type="pct"/>
+            <w:tcBorders>
+              <w:top w:val="single" w:sz="4" w:space="0" w:color="auto"/>
+            </w:tcBorders>
+            <w:vAlign w:val="bottom"/>
+          </w:tcPr>
+          <w:p>
+            <w:pPr>
+              <w:jc w:val="center"/>
+              <w:rPr>
+                <w:sz w:val="20"/>
+                <w:szCs w:val="20"/>
+                <w:lang w:val="es-ES"/>
+              </w:rPr>
+            </w:pPr>
+            <w:r>
+              <w:rPr>
+                <w:sz w:val="20"/>
+                <w:szCs w:val="20"/>
+                <w:lang w:val="es-ES"/>
+              </w:rPr>
+              <w:t>Fecha</w:t>
+            </w:r>
+          </w:p>
+        </w:tc>
+        <w:tc>
+          <w:tcPr>
+            <w:tcW w:w="259" w:type="pct"/>
+            <w:shd w:val="clear" w:color="auto" w:fill="auto"/>
+            <w:vAlign w:val="bottom"/>
+          </w:tcPr>
+          <w:p>
+            <w:pPr>
+              <w:jc w:val="center"/>
+              <w:rPr>
+                <w:sz w:val="20"/>
+                <w:szCs w:val="20"/>
+                <w:lang w:val="es-ES"/>
+              </w:rPr>
+            </w:pPr>
+          </w:p>
+        </w:tc>
+        <w:tc>
+          <w:tcPr>
+            <w:tcW w:w="738" w:type="pct"/>
+            <w:tcBorders>
+              <w:top w:val="single" w:sz="4" w:space="0" w:color="auto"/>
+            </w:tcBorders>
+            <w:shd w:val="clear" w:color="auto" w:fill="auto"/>
+            <w:vAlign w:val="bottom"/>
+          </w:tcPr>
+          <w:p>
+            <w:pPr>
+              <w:jc w:val="center"/>
+              <w:rPr>
+                <w:sz w:val="20"/>
+                <w:szCs w:val="20"/>
+                <w:lang w:val="es-ES"/>
+              </w:rPr>
+            </w:pPr>
+            <w:r>
+              <w:rPr>
+                <w:sz w:val="20"/>
+                <w:szCs w:val="20"/>
+                <w:lang w:val="es-ES"/>
+              </w:rPr>
+              <w:t>Horas</w:t>
+            </w:r>
+          </w:p>
+        </w:tc>
+        <w:tc>
+          <w:tcPr>
+            <w:tcW w:w="320" w:type="pct"/>
+            <w:shd w:val="clear" w:color="auto" w:fill="auto"/>
+            <w:vAlign w:val="bottom"/>
+          </w:tcPr>
+          <w:p>
+            <w:pPr>
+              <w:jc w:val="center"/>
+              <w:rPr>
+                <w:sz w:val="20"/>
+                <w:szCs w:val="20"/>
+                <w:lang w:val="es-ES"/>
+              </w:rPr>
+            </w:pPr>
+            <w:r>
+              <w:rPr>
+                <w:sz w:val="20"/>
+                <w:szCs w:val="20"/>
+                <w:lang w:val="es-ES"/>
+              </w:rPr>
+              <w:t>a. m.</w:t>
+            </w:r>
+          </w:p>
+        </w:tc>
+        <w:tc>
+          <w:tcPr>
+            <w:tcW w:w="340" w:type="pct"/>
+            <w:shd w:val="clear" w:color="auto" w:fill="auto"/>
+            <w:vAlign w:val="bottom"/>
+          </w:tcPr>
+          <w:p>
+            <w:pPr>
+              <w:jc w:val="center"/>
+              <w:rPr>
+                <w:sz w:val="20"/>
+                <w:szCs w:val="20"/>
+                <w:lang w:val="es-ES"/>
+              </w:rPr>
+            </w:pPr>
+            <w:r>
+              <w:rPr>
+                <w:sz w:val="20"/>
+                <w:szCs w:val="20"/>
+                <w:lang w:val="es-ES"/>
+              </w:rPr>
+              <w:t>p. m.</w:t>
+            </w:r>
+          </w:p>
+        </w:tc>
+        <w:tc>
+          <w:tcPr>
+            <w:tcW w:w="205" w:type="pct"/>
+            <w:shd w:val="clear" w:color="auto" w:fill="auto"/>
+            <w:vAlign w:val="bottom"/>
+          </w:tcPr>
+          <w:p>
+            <w:pPr>
+              <w:jc w:val="center"/>
+              <w:rPr>
+                <w:sz w:val="20"/>
+                <w:szCs w:val="20"/>
+                <w:lang w:val="es-ES"/>
+              </w:rPr>
+            </w:pPr>
+          </w:p>
+        </w:tc>
+      </w:tr>
+      <w:tr>
+        <w:trPr>
+          <w:gridAfter w:val="5"/>
+          <w:wAfter w:w="1862" w:type="pct"/>
+          <w:trHeight w:val="850"/>
+          <w:jc w:val="center"/>
+        </w:trPr>
+        <w:tc>
+          <w:tcPr>
+            <w:tcW w:w="1177" w:type="pct"/>
+            <w:tcBorders>
+              <w:bottom w:val="single" w:sz="4" w:space="0" w:color="auto"/>
+            </w:tcBorders>
+            <w:vAlign w:val="bottom"/>
+          </w:tcPr>
+          <w:p>
+            <w:pPr>
+              <w:jc w:val="center"/>
+              <w:rPr>
+                <w:sz w:val="20"/>
+                <w:szCs w:val="20"/>
+                <w:lang w:val="es-ES"/>
+              </w:rPr>
+            </w:pPr>
+          </w:p>
+        </w:tc>
+        <w:tc>
+          <w:tcPr>
+            <w:tcW w:w="132" w:type="pct"/>
+            <w:vAlign w:val="bottom"/>
+          </w:tcPr>
+          <w:p>
+            <w:pPr>
+              <w:jc w:val="center"/>
+              <w:rPr>
+                <w:sz w:val="20"/>
+                <w:szCs w:val="20"/>
+                <w:lang w:val="es-ES"/>
+              </w:rPr>
+            </w:pPr>
+          </w:p>
+        </w:tc>
+        <w:tc>
+          <w:tcPr>
+            <w:tcW w:w="913" w:type="pct"/>
+            <w:tcBorders>
+              <w:bottom w:val="single" w:sz="4" w:space="0" w:color="auto"/>
+            </w:tcBorders>
+            <w:vAlign w:val="bottom"/>
+          </w:tcPr>
+          <w:p>
+            <w:pPr>
+              <w:jc w:val="center"/>
+              <w:rPr>
+                <w:sz w:val="20"/>
+                <w:szCs w:val="20"/>
+                <w:lang w:val="es-ES"/>
+              </w:rPr>
+            </w:pPr>
+          </w:p>
+        </w:tc>
+        <w:tc>
+          <w:tcPr>
+            <w:tcW w:w="131" w:type="pct"/>
+            <w:vAlign w:val="bottom"/>
+          </w:tcPr>
+          <w:p>
+            <w:pPr>
+              <w:jc w:val="center"/>
+              <w:rPr>
+                <w:sz w:val="20"/>
+                <w:szCs w:val="20"/>
+                <w:lang w:val="es-ES"/>
+              </w:rPr>
+            </w:pPr>
+          </w:p>
+        </w:tc>
+        <w:tc>
+          <w:tcPr>
+            <w:tcW w:w="785" w:type="pct"/>
+            <w:tcBorders>
+              <w:bottom w:val="single" w:sz="4" w:space="0" w:color="auto"/>
+            </w:tcBorders>
+            <w:vAlign w:val="bottom"/>
+          </w:tcPr>
+          <w:p>
+            <w:pPr>
+              <w:jc w:val="center"/>
+              <w:rPr>
+                <w:sz w:val="20"/>
+                <w:szCs w:val="20"/>
+                <w:lang w:val="es-ES"/>
+              </w:rPr>
+            </w:pPr>
+          </w:p>
+        </w:tc>
+      </w:tr>
+      <w:tr>
+        <w:trPr>
+          <w:gridAfter w:val="5"/>
+          <w:wAfter w:w="1862" w:type="pct"/>
+          <w:jc w:val="center"/>
+        </w:trPr>
+        <w:tc>
+          <w:tcPr>
+            <w:tcW w:w="1177" w:type="pct"/>
+            <w:tcBorders>
+              <w:top w:val="single" w:sz="4" w:space="0" w:color="auto"/>
+            </w:tcBorders>
+            <w:vAlign w:val="bottom"/>
+          </w:tcPr>
+          <w:p>
+            <w:pPr>
+              <w:jc w:val="center"/>
+              <w:rPr>
+                <w:sz w:val="20"/>
+                <w:szCs w:val="20"/>
+                <w:lang w:val="es-ES"/>
+              </w:rPr>
+            </w:pPr>
+            <w:r>
+              <w:rPr>
+                <w:sz w:val="20"/>
+                <w:szCs w:val="20"/>
+                <w:lang w:val="es-ES"/>
+              </w:rPr>
+              <w:t>Nombre del Profesor</w:t>
+            </w:r>
+          </w:p>
+        </w:tc>
+        <w:tc>
+          <w:tcPr>
+            <w:tcW w:w="132" w:type="pct"/>
+            <w:vAlign w:val="bottom"/>
+          </w:tcPr>
+          <w:p>
+            <w:pPr>
+              <w:jc w:val="center"/>
+              <w:rPr>
+                <w:sz w:val="20"/>
+                <w:szCs w:val="20"/>
+                <w:lang w:val="es-ES"/>
+              </w:rPr>
+            </w:pPr>
+          </w:p>
+        </w:tc>
+        <w:tc>
+          <w:tcPr>
+            <w:tcW w:w="913" w:type="pct"/>
+            <w:tcBorders>
+              <w:top w:val="single" w:sz="4" w:space="0" w:color="auto"/>
+            </w:tcBorders>
+            <w:vAlign w:val="bottom"/>
+          </w:tcPr>
+          <w:p>
+            <w:pPr>
+              <w:jc w:val="center"/>
+              <w:rPr>
+                <w:sz w:val="20"/>
+                <w:szCs w:val="20"/>
+                <w:lang w:val="es-ES"/>
+              </w:rPr>
+            </w:pPr>
+            <w:r>
+              <w:rPr>
+                <w:sz w:val="20"/>
+                <w:szCs w:val="20"/>
+                <w:lang w:val="es-ES"/>
+              </w:rPr>
+              <w:t>Aula</w:t>
+            </w:r>
+          </w:p>
+        </w:tc>
+        <w:tc>
+          <w:tcPr>
+            <w:tcW w:w="131" w:type="pct"/>
+            <w:vAlign w:val="bottom"/>
+          </w:tcPr>
+          <w:p>
+            <w:pPr>
+              <w:jc w:val="center"/>
+              <w:rPr>
+                <w:sz w:val="20"/>
+                <w:szCs w:val="20"/>
+                <w:lang w:val="es-ES"/>
+              </w:rPr>
+            </w:pPr>
+          </w:p>
+        </w:tc>
+        <w:tc>
+          <w:tcPr>
+            <w:tcW w:w="785" w:type="pct"/>
+            <w:tcBorders>
+              <w:top w:val="single" w:sz="4" w:space="0" w:color="auto"/>
+            </w:tcBorders>
+            <w:vAlign w:val="bottom"/>
+          </w:tcPr>
+          <w:p>
+            <w:pPr>
+              <w:jc w:val="center"/>
+              <w:rPr>
+                <w:sz w:val="20"/>
+                <w:szCs w:val="20"/>
+                <w:lang w:val="es-ES"/>
+              </w:rPr>
+            </w:pPr>
+            <w:r>
+              <w:rPr>
+                <w:sz w:val="20"/>
+                <w:szCs w:val="20"/>
+                <w:lang w:val="es-ES"/>
+              </w:rPr>
+              <w:t>Teléfono</w:t>
+            </w:r>
+          </w:p>
+        </w:tc>
+      </w:tr>
+    </w:tbl>
+    <w:p>
+      <w:pPr>
+        <w:jc w:val="both"/>
+        <w:rPr>
+          <w:lang w:val="es-ES"/>
+        </w:rPr>
+      </w:pPr>
+    </w:p>
+    <w:p>
+      <w:pPr>
+        <w:jc w:val="both"/>
+        <w:rPr>
+          <w:lang w:val="es-ES"/>
+        </w:rPr>
+      </w:pPr>
+      <w:r>
+        <w:rPr>
+          <w:noProof/>
+          <w:lang w:val="es-ES"/>
+        </w:rPr>
+        <mc:AlternateContent>
+          <mc:Choice Requires="wps">
+            <w:drawing>
+              <wp:anchor distT="0" distB="0" distL="114300" distR="114300" simplePos="0" relativeHeight="251660288" behindDoc="0" locked="0" layoutInCell="1" allowOverlap="1" wp14:anchorId="677CFA42" wp14:editId="23F675D1">
+                <wp:simplePos x="0" y="0"/>
+                <wp:positionH relativeFrom="column">
+                  <wp:posOffset>-2540</wp:posOffset>
+                </wp:positionH>
+                <wp:positionV relativeFrom="paragraph">
+                  <wp:posOffset>152400</wp:posOffset>
+                </wp:positionV>
+                <wp:extent cx="7203440" cy="2200275"/>
+                <wp:effectExtent l="0" t="0" r="16510" b="28575"/>
+                <wp:wrapNone/>
+                <wp:docPr id="6" name="Cuadro de texto 6"/>
+                <wp:cNvGraphicFramePr/>
+                <a:graphic xmlns:a="http://schemas.openxmlformats.org/drawingml/2006/main">
+                  <a:graphicData uri="http://schemas.microsoft.com/office/word/2010/wordprocessingShape">
+                    <wps:wsp>
+                      <wps:cNvSpPr txBox="1"/>
+                      <wps:spPr>
+                        <a:xfrm>
+                          <a:off x="0" y="0"/>
+                          <a:ext cx="7203440" cy="2200275"/>
+                        </a:xfrm>
+                        <a:prstGeom prst="rect">
+                          <a:avLst/>
+                        </a:prstGeom>
+                        <a:noFill/>
+                        <a:ln w="19050">
+                          <a:solidFill>
+                            <a:srgbClr val="002060"/>
+                          </a:solidFill>
+                        </a:ln>
+                      </wps:spPr>
+                      <wps:txbx>
+                        <w:txbxContent>
+                          <w:p>
+                            <w:pPr>
+                              <w:spacing w:after="0"/>
+                              <w:jc w:val="center"/>
+                              <w:rPr>
+                                <w:b/>
+                                <w:bCs/>
+                                <w:lang w:val="es-ES"/>
+                              </w:rPr>
+                            </w:pPr>
+                            <w:r>
+                              <w:rPr>
+                                <w:b/>
+                                <w:bCs/>
+                                <w:lang w:val="es-ES"/>
+                              </w:rPr>
+                              <w:t>Reunión concertada</w:t>
+                            </w:r>
+                          </w:p>
+                          <w:p>
+                            <w:pPr>
+                              <w:spacing w:after="0"/>
+                              <w:jc w:val="center"/>
+                              <w:rPr>
+                                <w:sz w:val="20"/>
+                                <w:szCs w:val="20"/>
+                                <w:lang w:val="es-ES"/>
+                              </w:rPr>
+                            </w:pPr>
+                            <w:r>
+                              <w:rPr>
+                                <w:sz w:val="20"/>
+                                <w:szCs w:val="20"/>
+                                <w:lang w:val="es-ES"/>
+                              </w:rPr>
+                              <w:t>(Guarde esta sección como recordatorio)</w:t>
+                            </w:r>
+                          </w:p>
+                          <w:tbl>
+                            <w:tblPr>
+                              <w:tblStyle w:val="Tablaconcuadrcula"/>
+                              <w:tblW w:w="5000" w:type="pct"/>
+                              <w:jc w:val="center"/>
+                              <w:tblBorders>
+                                <w:top w:val="none" w:sz="0" w:space="0" w:color="auto"/>
+                                <w:left w:val="none" w:sz="0" w:space="0" w:color="auto"/>
+                                <w:bottom w:val="none" w:sz="0" w:space="0" w:color="auto"/>
+                                <w:right w:val="none" w:sz="0" w:space="0" w:color="auto"/>
+                                <w:insideH w:val="none" w:sz="0" w:space="0" w:color="auto"/>
+                                <w:insideV w:val="none" w:sz="0" w:space="0" w:color="auto"/>
+                              </w:tblBorders>
+                              <w:tblLook w:val="04A0" w:firstRow="1" w:lastRow="0" w:firstColumn="1" w:lastColumn="0" w:noHBand="0" w:noVBand="1"/>
+                            </w:tblPr>
+                            <w:tblGrid>
+                              <w:gridCol w:w="2612"/>
+                              <w:gridCol w:w="342"/>
+                              <w:gridCol w:w="2027"/>
+                              <w:gridCol w:w="340"/>
+                              <w:gridCol w:w="1740"/>
+                              <w:gridCol w:w="579"/>
+                              <w:gridCol w:w="1643"/>
+                              <w:gridCol w:w="711"/>
+                              <w:gridCol w:w="762"/>
+                              <w:gridCol w:w="285"/>
+                            </w:tblGrid>
+                            <w:tr>
+                              <w:trPr>
+                                <w:trHeight w:val="20"/>
+                                <w:jc w:val="center"/>
+                              </w:trPr>
+                              <w:tc>
+                                <w:tcPr>
+                                  <w:tcW w:w="1183" w:type="pct"/>
+                                  <w:vAlign w:val="bottom"/>
+                                </w:tcPr>
+                                <w:p>
+                                  <w:pPr>
+                                    <w:jc w:val="center"/>
+                                    <w:rPr>
+                                      <w:sz w:val="20"/>
+                                      <w:szCs w:val="20"/>
+                                      <w:lang w:val="es-ES"/>
+                                    </w:rPr>
+                                  </w:pPr>
+                                </w:p>
+                              </w:tc>
+                              <w:tc>
+                                <w:tcPr>
+                                  <w:tcW w:w="155" w:type="pct"/>
+                                  <w:vAlign w:val="bottom"/>
+                                </w:tcPr>
+                                <w:p>
+                                  <w:pPr>
+                                    <w:jc w:val="center"/>
+                                    <w:rPr>
+                                      <w:sz w:val="20"/>
+                                      <w:szCs w:val="20"/>
+                                      <w:lang w:val="es-ES"/>
+                                    </w:rPr>
+                                  </w:pPr>
+                                </w:p>
+                              </w:tc>
+                              <w:tc>
+                                <w:tcPr>
+                                  <w:tcW w:w="918" w:type="pct"/>
+                                  <w:vAlign w:val="bottom"/>
+                                </w:tcPr>
+                                <w:p>
+                                  <w:pPr>
+                                    <w:jc w:val="center"/>
+                                    <w:rPr>
+                                      <w:sz w:val="20"/>
+                                      <w:szCs w:val="20"/>
+                                      <w:lang w:val="es-ES"/>
+                                    </w:rPr>
+                                  </w:pPr>
+                                </w:p>
+                              </w:tc>
+                              <w:tc>
+                                <w:tcPr>
+                                  <w:tcW w:w="154" w:type="pct"/>
+                                  <w:vAlign w:val="bottom"/>
+                                </w:tcPr>
+                                <w:p>
+                                  <w:pPr>
+                                    <w:jc w:val="center"/>
+                                    <w:rPr>
+                                      <w:sz w:val="20"/>
+                                      <w:szCs w:val="20"/>
+                                      <w:lang w:val="es-ES"/>
+                                    </w:rPr>
+                                  </w:pPr>
+                                </w:p>
+                              </w:tc>
+                              <w:tc>
+                                <w:tcPr>
+                                  <w:tcW w:w="788" w:type="pct"/>
+                                  <w:vAlign w:val="bottom"/>
+                                </w:tcPr>
+                                <w:p>
+                                  <w:pPr>
+                                    <w:jc w:val="center"/>
+                                    <w:rPr>
+                                      <w:sz w:val="20"/>
+                                      <w:szCs w:val="20"/>
+                                      <w:lang w:val="es-ES"/>
+                                    </w:rPr>
+                                  </w:pPr>
+                                </w:p>
+                              </w:tc>
+                              <w:tc>
+                                <w:tcPr>
+                                  <w:tcW w:w="262" w:type="pct"/>
+                                  <w:vAlign w:val="bottom"/>
+                                </w:tcPr>
+                                <w:p>
+                                  <w:pPr>
+                                    <w:jc w:val="center"/>
+                                    <w:rPr>
+                                      <w:sz w:val="20"/>
+                                      <w:szCs w:val="20"/>
+                                      <w:lang w:val="es-ES"/>
+                                    </w:rPr>
+                                  </w:pPr>
+                                </w:p>
+                              </w:tc>
+                              <w:tc>
+                                <w:tcPr>
+                                  <w:tcW w:w="744" w:type="pct"/>
+                                  <w:vAlign w:val="bottom"/>
+                                </w:tcPr>
+                                <w:p>
+                                  <w:pPr>
+                                    <w:jc w:val="center"/>
+                                    <w:rPr>
+                                      <w:sz w:val="20"/>
+                                      <w:szCs w:val="20"/>
+                                      <w:lang w:val="es-ES"/>
+                                    </w:rPr>
+                                  </w:pPr>
+                                </w:p>
+                              </w:tc>
+                              <w:tc>
+                                <w:tcPr>
+                                  <w:tcW w:w="322" w:type="pct"/>
+                                  <w:vAlign w:val="bottom"/>
+                                </w:tcPr>
+                                <w:p>
+                                  <w:pPr>
+                                    <w:jc w:val="center"/>
+                                    <w:rPr>
+                                      <w:sz w:val="20"/>
+                                      <w:szCs w:val="20"/>
+                                      <w:lang w:val="es-ES"/>
+                                    </w:rPr>
+                                  </w:pPr>
+                                </w:p>
+                              </w:tc>
+                              <w:tc>
+                                <w:tcPr>
+                                  <w:tcW w:w="345" w:type="pct"/>
+                                  <w:vAlign w:val="bottom"/>
+                                </w:tcPr>
+                                <w:p>
+                                  <w:pPr>
+                                    <w:jc w:val="center"/>
+                                    <w:rPr>
+                                      <w:sz w:val="20"/>
+                                      <w:szCs w:val="20"/>
+                                      <w:lang w:val="es-ES"/>
+                                    </w:rPr>
+                                  </w:pPr>
+                                </w:p>
+                              </w:tc>
+                              <w:tc>
+                                <w:tcPr>
+                                  <w:tcW w:w="129" w:type="pct"/>
+                                  <w:vAlign w:val="bottom"/>
+                                </w:tcPr>
+                                <w:p>
+                                  <w:pPr>
+                                    <w:jc w:val="center"/>
+                                    <w:rPr>
+                                      <w:sz w:val="20"/>
+                                      <w:szCs w:val="20"/>
+                                      <w:lang w:val="es-ES"/>
+                                    </w:rPr>
+                                  </w:pPr>
+                                </w:p>
+                              </w:tc>
+                            </w:tr>
+                            <w:tr>
+                              <w:trPr>
+                                <w:trHeight w:val="227"/>
+                                <w:jc w:val="center"/>
+                              </w:trPr>
+                              <w:tc>
+                                <w:tcPr>
+                                  <w:tcW w:w="1183" w:type="pct"/>
+                                  <w:tcBorders>
+                                    <w:bottom w:val="single" w:sz="4" w:space="0" w:color="auto"/>
+                                  </w:tcBorders>
+                                  <w:vAlign w:val="bottom"/>
+                                </w:tcPr>
+                                <w:p>
+                                  <w:pPr>
+                                    <w:jc w:val="center"/>
+                                    <w:rPr>
+                                      <w:sz w:val="20"/>
+                                      <w:szCs w:val="20"/>
+                                      <w:lang w:val="es-ES"/>
+                                    </w:rPr>
+                                  </w:pPr>
+                                </w:p>
+                              </w:tc>
+                              <w:tc>
+                                <w:tcPr>
+                                  <w:tcW w:w="155" w:type="pct"/>
+                                  <w:vAlign w:val="bottom"/>
+                                </w:tcPr>
+                                <w:p>
+                                  <w:pPr>
+                                    <w:jc w:val="center"/>
+                                    <w:rPr>
+                                      <w:sz w:val="20"/>
+                                      <w:szCs w:val="20"/>
+                                      <w:lang w:val="es-ES"/>
+                                    </w:rPr>
+                                  </w:pPr>
+                                </w:p>
+                              </w:tc>
+                              <w:tc>
+                                <w:tcPr>
+                                  <w:tcW w:w="918" w:type="pct"/>
+                                  <w:tcBorders>
+                                    <w:bottom w:val="single" w:sz="4" w:space="0" w:color="auto"/>
+                                  </w:tcBorders>
+                                  <w:vAlign w:val="bottom"/>
+                                </w:tcPr>
+                                <w:p>
+                                  <w:pPr>
+                                    <w:jc w:val="center"/>
+                                    <w:rPr>
+                                      <w:sz w:val="20"/>
+                                      <w:szCs w:val="20"/>
+                                      <w:lang w:val="es-ES"/>
+                                    </w:rPr>
+                                  </w:pPr>
+                                </w:p>
+                              </w:tc>
+                              <w:tc>
+                                <w:tcPr>
+                                  <w:tcW w:w="154" w:type="pct"/>
+                                  <w:vAlign w:val="bottom"/>
+                                </w:tcPr>
+                                <w:p>
+                                  <w:pPr>
+                                    <w:jc w:val="center"/>
+                                    <w:rPr>
+                                      <w:sz w:val="20"/>
+                                      <w:szCs w:val="20"/>
+                                      <w:lang w:val="es-ES"/>
+                                    </w:rPr>
+                                  </w:pPr>
+                                </w:p>
+                              </w:tc>
+                              <w:tc>
+                                <w:tcPr>
+                                  <w:tcW w:w="788" w:type="pct"/>
+                                  <w:tcBorders>
+                                    <w:bottom w:val="single" w:sz="4" w:space="0" w:color="auto"/>
+                                  </w:tcBorders>
+                                  <w:vAlign w:val="bottom"/>
+                                </w:tcPr>
+                                <w:p>
+                                  <w:pPr>
+                                    <w:jc w:val="center"/>
+                                    <w:rPr>
+                                      <w:sz w:val="20"/>
+                                      <w:szCs w:val="20"/>
+                                      <w:lang w:val="es-ES"/>
+                                    </w:rPr>
+                                  </w:pPr>
+                                </w:p>
+                              </w:tc>
+                              <w:tc>
+                                <w:tcPr>
+                                  <w:tcW w:w="262" w:type="pct"/>
+                                  <w:vAlign w:val="bottom"/>
+                                </w:tcPr>
+                                <w:p>
+                                  <w:pPr>
+                                    <w:jc w:val="center"/>
+                                    <w:rPr>
+                                      <w:sz w:val="20"/>
+                                      <w:szCs w:val="20"/>
+                                      <w:lang w:val="es-ES"/>
+                                    </w:rPr>
+                                  </w:pPr>
+                                  <w:r>
+                                    <w:rPr>
+                                      <w:sz w:val="20"/>
+                                      <w:szCs w:val="20"/>
+                                      <w:lang w:val="es-ES"/>
+                                    </w:rPr>
+                                    <w:t>A las</w:t>
+                                  </w:r>
+                                </w:p>
+                              </w:tc>
+                              <w:tc>
+                                <w:tcPr>
+                                  <w:tcW w:w="744" w:type="pct"/>
+                                  <w:tcBorders>
+                                    <w:bottom w:val="single" w:sz="4" w:space="0" w:color="auto"/>
+                                  </w:tcBorders>
+                                  <w:vAlign w:val="bottom"/>
+                                </w:tcPr>
+                                <w:p>
+                                  <w:pPr>
+                                    <w:jc w:val="center"/>
+                                    <w:rPr>
+                                      <w:sz w:val="20"/>
+                                      <w:szCs w:val="20"/>
+                                      <w:lang w:val="es-ES"/>
+                                    </w:rPr>
+                                  </w:pPr>
+                                </w:p>
+                              </w:tc>
+                              <w:tc>
+                                <w:tcPr>
+                                  <w:tcW w:w="322" w:type="pct"/>
+                                  <w:vAlign w:val="bottom"/>
+                                </w:tcPr>
+                                <w:p>
+                                  <w:pPr>
+                                    <w:jc w:val="center"/>
+                                    <w:rPr>
+                                      <w:sz w:val="20"/>
+                                      <w:szCs w:val="20"/>
+                                      <w:lang w:val="es-ES"/>
+                                    </w:rPr>
+                                  </w:pPr>
+                                  <w:r>
+                                    <w:rPr>
+                                      <w:sz w:val="20"/>
+                                      <w:szCs w:val="20"/>
+                                      <w:lang w:val="es-ES"/>
+                                    </w:rPr>
+                                    <w:sym w:font="Wingdings 2" w:char="F0A3"/>
+                                  </w:r>
+                                </w:p>
+                              </w:tc>
+                              <w:tc>
+                                <w:tcPr>
+                                  <w:tcW w:w="345" w:type="pct"/>
+                                  <w:vAlign w:val="bottom"/>
+                                </w:tcPr>
+                                <w:p>
+                                  <w:pPr>
+                                    <w:jc w:val="center"/>
+                                    <w:rPr>
+                                      <w:sz w:val="20"/>
+                                      <w:szCs w:val="20"/>
+                                      <w:lang w:val="es-ES"/>
+                                    </w:rPr>
+                                  </w:pPr>
+                                  <w:r>
+                                    <w:rPr>
+                                      <w:sz w:val="20"/>
+                                      <w:szCs w:val="20"/>
+                                      <w:lang w:val="es-ES"/>
+                                    </w:rPr>
+                                    <w:sym w:font="Wingdings 2" w:char="F0A3"/>
+                                  </w:r>
+                                </w:p>
+                              </w:tc>
+                              <w:tc>
+                                <w:tcPr>
+                                  <w:tcW w:w="129" w:type="pct"/>
+                                  <w:vAlign w:val="bottom"/>
+                                </w:tcPr>
+                                <w:p>
+                                  <w:pPr>
+                                    <w:jc w:val="center"/>
+                                    <w:rPr>
+                                      <w:sz w:val="20"/>
+                                      <w:szCs w:val="20"/>
+                                      <w:lang w:val="es-ES"/>
+                                    </w:rPr>
+                                  </w:pPr>
+                                </w:p>
+                              </w:tc>
+                            </w:tr>
+                            <w:tr>
+                              <w:trPr>
+                                <w:jc w:val="center"/>
+                              </w:trPr>
+                              <w:tc>
+                                <w:tcPr>
+                                  <w:tcW w:w="1183" w:type="pct"/>
+                                  <w:tcBorders>
+                                    <w:top w:val="single" w:sz="4" w:space="0" w:color="auto"/>
+                                  </w:tcBorders>
+                                  <w:vAlign w:val="bottom"/>
+                                </w:tcPr>
+                                <w:p>
+                                  <w:pPr>
+                                    <w:jc w:val="center"/>
+                                    <w:rPr>
+                                      <w:sz w:val="20"/>
+                                      <w:szCs w:val="20"/>
+                                      <w:lang w:val="es-ES"/>
+                                    </w:rPr>
+                                  </w:pPr>
+                                  <w:r>
+                                    <w:rPr>
+                                      <w:sz w:val="20"/>
+                                      <w:szCs w:val="20"/>
+                                      <w:lang w:val="es-ES"/>
+                                    </w:rPr>
+                                    <w:t>Nombre del Alumno</w:t>
+                                  </w:r>
+                                </w:p>
+                              </w:tc>
+                              <w:tc>
+                                <w:tcPr>
+                                  <w:tcW w:w="155" w:type="pct"/>
+                                  <w:vAlign w:val="bottom"/>
+                                </w:tcPr>
+                                <w:p>
+                                  <w:pPr>
+                                    <w:jc w:val="center"/>
+                                    <w:rPr>
+                                      <w:sz w:val="20"/>
+                                      <w:szCs w:val="20"/>
+                                      <w:lang w:val="es-ES"/>
+                                    </w:rPr>
+                                  </w:pPr>
+                                </w:p>
+                              </w:tc>
+                              <w:tc>
+                                <w:tcPr>
+                                  <w:tcW w:w="918" w:type="pct"/>
+                                  <w:tcBorders>
+                                    <w:top w:val="single" w:sz="4" w:space="0" w:color="auto"/>
+                                  </w:tcBorders>
+                                  <w:vAlign w:val="bottom"/>
+                                </w:tcPr>
+                                <w:p>
+                                  <w:pPr>
+                                    <w:jc w:val="center"/>
+                                    <w:rPr>
+                                      <w:sz w:val="20"/>
+                                      <w:szCs w:val="20"/>
+                                      <w:lang w:val="es-ES"/>
+                                    </w:rPr>
+                                  </w:pPr>
+                                  <w:r>
+                                    <w:rPr>
+                                      <w:sz w:val="20"/>
+                                      <w:szCs w:val="20"/>
+                                      <w:lang w:val="es-ES"/>
+                                    </w:rPr>
+                                    <w:t>Día</w:t>
+                                  </w:r>
+                                </w:p>
+                              </w:tc>
+                              <w:tc>
+                                <w:tcPr>
+                                  <w:tcW w:w="154" w:type="pct"/>
+                                  <w:vAlign w:val="bottom"/>
+                                </w:tcPr>
+                                <w:p>
+                                  <w:pPr>
+                                    <w:jc w:val="center"/>
+                                    <w:rPr>
+                                      <w:sz w:val="20"/>
+                                      <w:szCs w:val="20"/>
+                                      <w:lang w:val="es-ES"/>
+                                    </w:rPr>
+                                  </w:pPr>
+                                </w:p>
+                              </w:tc>
+                              <w:tc>
+                                <w:tcPr>
+                                  <w:tcW w:w="788" w:type="pct"/>
+                                  <w:tcBorders>
+                                    <w:top w:val="single" w:sz="4" w:space="0" w:color="auto"/>
+                                  </w:tcBorders>
+                                  <w:vAlign w:val="bottom"/>
+                                </w:tcPr>
+                                <w:p>
+                                  <w:pPr>
+                                    <w:jc w:val="center"/>
+                                    <w:rPr>
+                                      <w:sz w:val="20"/>
+                                      <w:szCs w:val="20"/>
+                                      <w:lang w:val="es-ES"/>
+                                    </w:rPr>
+                                  </w:pPr>
+                                  <w:r>
+                                    <w:rPr>
+                                      <w:sz w:val="20"/>
+                                      <w:szCs w:val="20"/>
+                                      <w:lang w:val="es-ES"/>
+                                    </w:rPr>
+                                    <w:t>Fecha</w:t>
+                                  </w:r>
+                                </w:p>
+                              </w:tc>
+                              <w:tc>
+                                <w:tcPr>
+                                  <w:tcW w:w="262" w:type="pct"/>
+                                  <w:vAlign w:val="bottom"/>
+                                </w:tcPr>
+                                <w:p>
+                                  <w:pPr>
+                                    <w:jc w:val="center"/>
+                                    <w:rPr>
+                                      <w:sz w:val="20"/>
+                                      <w:szCs w:val="20"/>
+                                      <w:lang w:val="es-ES"/>
+                                    </w:rPr>
+                                  </w:pPr>
+                                </w:p>
+                              </w:tc>
+                              <w:tc>
+                                <w:tcPr>
+                                  <w:tcW w:w="744" w:type="pct"/>
+                                  <w:tcBorders>
+                                    <w:top w:val="single" w:sz="4" w:space="0" w:color="auto"/>
+                                  </w:tcBorders>
+                                  <w:vAlign w:val="bottom"/>
+                                </w:tcPr>
+                                <w:p>
+                                  <w:pPr>
+                                    <w:jc w:val="center"/>
+                                    <w:rPr>
+                                      <w:sz w:val="20"/>
+                                      <w:szCs w:val="20"/>
+                                      <w:lang w:val="es-ES"/>
+                                    </w:rPr>
+                                  </w:pPr>
+                                  <w:r>
+                                    <w:rPr>
+                                      <w:sz w:val="20"/>
+                                      <w:szCs w:val="20"/>
+                                      <w:lang w:val="es-ES"/>
+                                    </w:rPr>
+                                    <w:t>Horas</w:t>
+                                  </w:r>
+                                </w:p>
+                              </w:tc>
+                              <w:tc>
+                                <w:tcPr>
+                                  <w:tcW w:w="322" w:type="pct"/>
+                                  <w:vAlign w:val="bottom"/>
+                                </w:tcPr>
+                                <w:p>
+                                  <w:pPr>
+                                    <w:jc w:val="center"/>
+                                    <w:rPr>
+                                      <w:sz w:val="20"/>
+                                      <w:szCs w:val="20"/>
+                                      <w:lang w:val="es-ES"/>
+                                    </w:rPr>
+                                  </w:pPr>
+                                  <w:r>
+                                    <w:rPr>
+                                      <w:sz w:val="20"/>
+                                      <w:szCs w:val="20"/>
+                                      <w:lang w:val="es-ES"/>
+                                    </w:rPr>
+                                    <w:t>a. m</w:t>
+                                  </w:r>
+                                </w:p>
+                              </w:tc>
+                              <w:tc>
+                                <w:tcPr>
+                                  <w:tcW w:w="345" w:type="pct"/>
+                                  <w:vAlign w:val="bottom"/>
+                                </w:tcPr>
+                                <w:p>
+                                  <w:pPr>
+                                    <w:jc w:val="center"/>
+                                    <w:rPr>
+                                      <w:sz w:val="20"/>
+                                      <w:szCs w:val="20"/>
+                                      <w:lang w:val="es-ES"/>
+                                    </w:rPr>
+                                  </w:pPr>
+                                  <w:r>
+                                    <w:rPr>
+                                      <w:sz w:val="20"/>
+                                      <w:szCs w:val="20"/>
+                                      <w:lang w:val="es-ES"/>
+                                    </w:rPr>
+                                    <w:t>p. m</w:t>
+                                  </w:r>
+                                </w:p>
+                              </w:tc>
+                              <w:tc>
+                                <w:tcPr>
+                                  <w:tcW w:w="129" w:type="pct"/>
+                                  <w:vAlign w:val="bottom"/>
+                                </w:tcPr>
+                                <w:p>
+                                  <w:pPr>
+                                    <w:jc w:val="center"/>
+                                    <w:rPr>
+                                      <w:sz w:val="20"/>
+                                      <w:szCs w:val="20"/>
+                                      <w:lang w:val="es-ES"/>
+                                    </w:rPr>
+                                  </w:pPr>
+                                </w:p>
+                              </w:tc>
+                            </w:tr>
+                            <w:tr>
+                              <w:trPr>
+                                <w:trHeight w:val="1007"/>
+                                <w:jc w:val="center"/>
+                              </w:trPr>
+                              <w:tc>
+                                <w:tcPr>
+                                  <w:tcW w:w="1183" w:type="pct"/>
+                                  <w:tcBorders>
+                                    <w:bottom w:val="single" w:sz="4" w:space="0" w:color="auto"/>
+                                  </w:tcBorders>
+                                  <w:vAlign w:val="bottom"/>
+                                </w:tcPr>
+                                <w:p>
+                                  <w:pPr>
+                                    <w:jc w:val="center"/>
+                                    <w:rPr>
+                                      <w:sz w:val="20"/>
+                                      <w:szCs w:val="20"/>
+                                      <w:lang w:val="es-ES"/>
+                                    </w:rPr>
+                                  </w:pPr>
+                                </w:p>
+                              </w:tc>
+                              <w:tc>
+                                <w:tcPr>
+                                  <w:tcW w:w="155" w:type="pct"/>
+                                  <w:vAlign w:val="bottom"/>
+                                </w:tcPr>
+                                <w:p>
+                                  <w:pPr>
+                                    <w:jc w:val="center"/>
+                                    <w:rPr>
+                                      <w:sz w:val="20"/>
+                                      <w:szCs w:val="20"/>
+                                      <w:lang w:val="es-ES"/>
+                                    </w:rPr>
+                                  </w:pPr>
+                                </w:p>
+                              </w:tc>
+                              <w:tc>
+                                <w:tcPr>
+                                  <w:tcW w:w="918" w:type="pct"/>
+                                  <w:tcBorders>
+                                    <w:bottom w:val="single" w:sz="4" w:space="0" w:color="auto"/>
+                                  </w:tcBorders>
+                                  <w:vAlign w:val="bottom"/>
+                                </w:tcPr>
+                                <w:p>
+                                  <w:pPr>
+                                    <w:jc w:val="center"/>
+                                    <w:rPr>
+                                      <w:sz w:val="20"/>
+                                      <w:szCs w:val="20"/>
+                                      <w:lang w:val="es-ES"/>
+                                    </w:rPr>
+                                  </w:pPr>
+                                </w:p>
+                              </w:tc>
+                              <w:tc>
+                                <w:tcPr>
+                                  <w:tcW w:w="154" w:type="pct"/>
+                                  <w:vAlign w:val="bottom"/>
+                                </w:tcPr>
+                                <w:p>
+                                  <w:pPr>
+                                    <w:jc w:val="center"/>
+                                    <w:rPr>
+                                      <w:sz w:val="20"/>
+                                      <w:szCs w:val="20"/>
+                                      <w:lang w:val="es-ES"/>
+                                    </w:rPr>
+                                  </w:pPr>
+                                </w:p>
+                              </w:tc>
+                              <w:tc>
+                                <w:tcPr>
+                                  <w:tcW w:w="788" w:type="pct"/>
+                                  <w:tcBorders>
+                                    <w:bottom w:val="single" w:sz="4" w:space="0" w:color="auto"/>
+                                  </w:tcBorders>
+                                  <w:vAlign w:val="bottom"/>
+                                </w:tcPr>
+                                <w:p>
+                                  <w:pPr>
+                                    <w:jc w:val="center"/>
+                                    <w:rPr>
+                                      <w:sz w:val="20"/>
+                                      <w:szCs w:val="20"/>
+                                      <w:lang w:val="es-ES"/>
+                                    </w:rPr>
+                                  </w:pPr>
+                                </w:p>
+                              </w:tc>
+                              <w:tc>
+                                <w:tcPr>
+                                  <w:tcW w:w="1802" w:type="pct"/>
+                                  <w:gridSpan w:val="5"/>
+                                  <w:vMerge w:val="restart"/>
+                                  <w:vAlign w:val="bottom"/>
+                                </w:tcPr>
+                                <w:p>
+                                  <w:pPr>
+                                    <w:jc w:val="center"/>
+                                    <w:rPr>
+                                      <w:sz w:val="20"/>
+                                      <w:szCs w:val="20"/>
+                                      <w:lang w:val="es-ES"/>
+                                    </w:rPr>
+                                  </w:pPr>
+                                </w:p>
+                              </w:tc>
+                            </w:tr>
+                            <w:tr>
+                              <w:trPr>
+                                <w:jc w:val="center"/>
+                              </w:trPr>
+                              <w:tc>
+                                <w:tcPr>
+                                  <w:tcW w:w="1183" w:type="pct"/>
+                                  <w:tcBorders>
+                                    <w:top w:val="single" w:sz="4" w:space="0" w:color="auto"/>
+                                  </w:tcBorders>
+                                  <w:vAlign w:val="bottom"/>
+                                </w:tcPr>
+                                <w:p>
+                                  <w:pPr>
+                                    <w:jc w:val="center"/>
+                                    <w:rPr>
+                                      <w:sz w:val="20"/>
+                                      <w:szCs w:val="20"/>
+                                      <w:lang w:val="es-ES"/>
+                                    </w:rPr>
+                                  </w:pPr>
+                                  <w:r>
+                                    <w:rPr>
+                                      <w:sz w:val="20"/>
+                                      <w:szCs w:val="20"/>
+                                      <w:lang w:val="es-ES"/>
+                                    </w:rPr>
+                                    <w:t>Nombre del Profesor</w:t>
+                                  </w:r>
+                                </w:p>
+                              </w:tc>
+                              <w:tc>
+                                <w:tcPr>
+                                  <w:tcW w:w="155" w:type="pct"/>
+                                  <w:vAlign w:val="bottom"/>
+                                </w:tcPr>
+                                <w:p>
+                                  <w:pPr>
+                                    <w:jc w:val="center"/>
+                                    <w:rPr>
+                                      <w:sz w:val="20"/>
+                                      <w:szCs w:val="20"/>
+                                      <w:lang w:val="es-ES"/>
+                                    </w:rPr>
+                                  </w:pPr>
+                                </w:p>
+                              </w:tc>
+                              <w:tc>
+                                <w:tcPr>
+                                  <w:tcW w:w="918" w:type="pct"/>
+                                  <w:tcBorders>
+                                    <w:top w:val="single" w:sz="4" w:space="0" w:color="auto"/>
+                                  </w:tcBorders>
+                                  <w:vAlign w:val="bottom"/>
+                                </w:tcPr>
+                                <w:p>
+                                  <w:pPr>
+                                    <w:jc w:val="center"/>
+                                    <w:rPr>
+                                      <w:sz w:val="20"/>
+                                      <w:szCs w:val="20"/>
+                                      <w:lang w:val="es-ES"/>
+                                    </w:rPr>
+                                  </w:pPr>
+                                  <w:r>
+                                    <w:rPr>
+                                      <w:sz w:val="20"/>
+                                      <w:szCs w:val="20"/>
+                                      <w:lang w:val="es-ES"/>
+                                    </w:rPr>
+                                    <w:t>Aula</w:t>
+                                  </w:r>
+                                </w:p>
+                              </w:tc>
+                              <w:tc>
+                                <w:tcPr>
+                                  <w:tcW w:w="154" w:type="pct"/>
+                                  <w:vAlign w:val="bottom"/>
+                                </w:tcPr>
+                                <w:p>
+                                  <w:pPr>
+                                    <w:jc w:val="center"/>
+                                    <w:rPr>
+                                      <w:sz w:val="20"/>
+                                      <w:szCs w:val="20"/>
+                                      <w:lang w:val="es-ES"/>
+                                    </w:rPr>
+                                  </w:pPr>
+                                </w:p>
+                              </w:tc>
+                              <w:tc>
+                                <w:tcPr>
+                                  <w:tcW w:w="788" w:type="pct"/>
+                                  <w:tcBorders>
+                                    <w:top w:val="single" w:sz="4" w:space="0" w:color="auto"/>
+                                  </w:tcBorders>
+                                  <w:vAlign w:val="bottom"/>
+                                </w:tcPr>
+                                <w:p>
+                                  <w:pPr>
+                                    <w:jc w:val="center"/>
+                                    <w:rPr>
+                                      <w:sz w:val="20"/>
+                                      <w:szCs w:val="20"/>
+                                      <w:lang w:val="es-ES"/>
+                                    </w:rPr>
+                                  </w:pPr>
+                                  <w:r>
+                                    <w:rPr>
+                                      <w:sz w:val="20"/>
+                                      <w:szCs w:val="20"/>
+                                      <w:lang w:val="es-ES"/>
+                                    </w:rPr>
+                                    <w:t>Teléfono</w:t>
+                                  </w:r>
+                                </w:p>
+                              </w:tc>
+                              <w:tc>
+                                <w:tcPr>
+                                  <w:tcW w:w="1802" w:type="pct"/>
+                                  <w:gridSpan w:val="5"/>
+                                  <w:vMerge/>
+                                  <w:vAlign w:val="bottom"/>
+                                </w:tcPr>
+                                <w:p>
+                                  <w:pPr>
+                                    <w:jc w:val="center"/>
+                                    <w:rPr>
+                                      <w:sz w:val="20"/>
+                                      <w:szCs w:val="20"/>
+                                      <w:lang w:val="es-ES"/>
+                                    </w:rPr>
+                                  </w:pPr>
+                                </w:p>
+                              </w:tc>
+                            </w:tr>
+                          </w:tbl>
+                          <w:p>
+                            <w:pPr>
+                              <w:jc w:val="center"/>
+                            </w:pPr>
+                          </w:p>
+                        </w:txbxContent>
+                      </wps:txbx>
+                      <wps:bodyPr rot="0" spcFirstLastPara="0" vertOverflow="overflow" horzOverflow="overflow" vert="horz" wrap="square" lIns="91440" tIns="45720" rIns="91440" bIns="45720" numCol="1" spcCol="0" rtlCol="0" fromWordArt="0" anchor="t" anchorCtr="0" forceAA="0" compatLnSpc="1">
+                        <a:prstTxWarp prst="textNoShape">
+                          <a:avLst/>
+                        </a:prstTxWarp>
+                        <a:noAutofit/>
+                      </wps:bodyPr>
+                    </wps:wsp>
+                  </a:graphicData>
+                </a:graphic>
+                <wp14:sizeRelH relativeFrom="margin">
+                  <wp14:pctWidth>0</wp14:pctWidth>
+                </wp14:sizeRelH>
+                <wp14:sizeRelV relativeFrom="margin">
+                  <wp14:pctHeight>0</wp14:pctHeight>
+                </wp14:sizeRelV>
+              </wp:anchor>
+            </w:drawing>
+          </mc:Choice>
+          <mc:Fallback>
+            <w:pict>
+              <v:shapetype w14:anchorId="677CFA42" id="_x0000_t202" coordsize="21600,21600" o:spt="202" path="m,l,21600r21600,l21600,xe">
+                <v:stroke joinstyle="miter"/>
+                <v:path gradientshapeok="t" o:connecttype="rect"/>
+              </v:shapetype>
+              <v:shape id="Cuadro de texto 6" o:spid="_x0000_s1026" type="#_x0000_t202" style="position:absolute;left:0;text-align:left;margin-left:-.2pt;margin-top:12pt;width:567.2pt;height:173.25pt;z-index:251660288;visibility:visible;mso-wrap-style:square;mso-width-percent:0;mso-height-percent:0;mso-wrap-distance-left:9pt;mso-wrap-distance-top:0;mso-wrap-distance-right:9pt;mso-wrap-distance-bottom:0;mso-position-horizontal:absolute;mso-position-horizontal-relative:text;mso-position-vertical:absolute;mso-position-vertical-relative:text;mso-width-percent:0;mso-height-percent:0;mso-width-relative:margin;mso-height-relative:margin;v-text-anchor:top" o:gfxdata="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" filled="f" strokecolor="#002060" strokeweight="1.5pt">
+                <v:textbox>
+                  <w:txbxContent>
+                    <w:p>
+                      <w:pPr>
+                        <w:spacing w:after="0"/>
+                        <w:jc w:val="center"/>
+                        <w:rPr>
+                          <w:b/>
+                          <w:bCs/>
+                          <w:lang w:val="es-ES"/>
+                        </w:rPr>
+                      </w:pPr>
+                      <w:r>
+                        <w:rPr>
+                          <w:b/>
+                          <w:bCs/>
+                          <w:lang w:val="es-ES"/>
+                        </w:rPr>
+                        <w:t>Reunión concertada</w:t>
+                      </w:r>
+                    </w:p>
+                    <w:p>
+                      <w:pPr>
+                        <w:spacing w:after="0"/>
+                        <w:jc w:val="center"/>
+                        <w:rPr>
+                          <w:sz w:val="20"/>
+                          <w:szCs w:val="20"/>
+                          <w:lang w:val="es-ES"/>
+                        </w:rPr>
+                      </w:pPr>
+                      <w:r>
+                        <w:rPr>
+                          <w:sz w:val="20"/>
+                          <w:szCs w:val="20"/>
+                          <w:lang w:val="es-ES"/>
+                        </w:rPr>
+                        <w:t>(Guarde esta sección como recordatorio)</w:t>
+                      </w:r>
+                    </w:p>
+                    <w:tbl>
+                      <w:tblPr>
+                        <w:tblStyle w:val="Tablaconcuadrcula"/>
+                        <w:tblW w:w="5000" w:type="pct"/>
+                        <w:jc w:val="center"/>
+                        <w:tblBorders>
+                          <w:top w:val="none" w:sz="0" w:space="0" w:color="auto"/>
+                          <w:left w:val="none" w:sz="0" w:space="0" w:color="auto"/>
+                          <w:bottom w:val="none" w:sz="0" w:space="0" w:color="auto"/>
+                          <w:right w:val="none" w:sz="0" w:space="0" w:color="auto"/>
+                          <w:insideH w:val="none" w:sz="0" w:space="0" w:color="auto"/>
+                          <w:insideV w:val="none" w:sz="0" w:space="0" w:color="auto"/>
+                        </w:tblBorders>
+                        <w:tblLook w:val="04A0" w:firstRow="1" w:lastRow="0" w:firstColumn="1" w:lastColumn="0" w:noHBand="0" w:noVBand="1"/>
+                      </w:tblPr>
+                      <w:tblGrid>
+                        <w:gridCol w:w="2612"/>
+                        <w:gridCol w:w="342"/>
+                        <w:gridCol w:w="2027"/>
+                        <w:gridCol w:w="340"/>
+                        <w:gridCol w:w="1740"/>
+                        <w:gridCol w:w="579"/>
+                        <w:gridCol w:w="1643"/>
+                        <w:gridCol w:w="711"/>
+                        <w:gridCol w:w="762"/>
+                        <w:gridCol w:w="285"/>
+                      </w:tblGrid>
+                      <w:tr>
+                        <w:trPr>
+                          <w:trHeight w:val="20"/>
+                          <w:jc w:val="center"/>
+                        </w:trPr>
+                        <w:tc>
+                          <w:tcPr>
+                            <w:tcW w:w="1183" w:type="pct"/>
+                            <w:vAlign w:val="bottom"/>
+                          </w:tcPr>
+                          <w:p>
+                            <w:pPr>
+                              <w:jc w:val="center"/>
+                              <w:rPr>
+                                <w:sz w:val="20"/>
+                                <w:szCs w:val="20"/>
+                                <w:lang w:val="es-ES"/>
+                              </w:rPr>
+                            </w:pPr>
+                          </w:p>
+                        </w:tc>
+                        <w:tc>
+                          <w:tcPr>
+                            <w:tcW w:w="155" w:type="pct"/>
+                            <w:vAlign w:val="bottom"/>
+                          </w:tcPr>
+                          <w:p>
+                            <w:pPr>
+                              <w:jc w:val="center"/>
+                              <w:rPr>
+                                <w:sz w:val="20"/>
+                                <w:szCs w:val="20"/>
+                                <w:lang w:val="es-ES"/>
+                              </w:rPr>
+                            </w:pPr>
+                          </w:p>
+                        </w:tc>
+                        <w:tc>
+                          <w:tcPr>
+                            <w:tcW w:w="918" w:type="pct"/>
+                            <w:vAlign w:val="bottom"/>
+                          </w:tcPr>
+                          <w:p>
+                            <w:pPr>
+                              <w:jc w:val="center"/>
+                              <w:rPr>
+                                <w:sz w:val="20"/>
+                                <w:szCs w:val="20"/>
+                                <w:lang w:val="es-ES"/>
+                              </w:rPr>
+                            </w:pPr>
+                          </w:p>
+                        </w:tc>
+                        <w:tc>
+                          <w:tcPr>
+                            <w:tcW w:w="154" w:type="pct"/>
+                            <w:vAlign w:val="bottom"/>
+                          </w:tcPr>
+                          <w:p>
+                            <w:pPr>
+                              <w:jc w:val="center"/>
+                              <w:rPr>
+                                <w:sz w:val="20"/>
+                                <w:szCs w:val="20"/>
+                                <w:lang w:val="es-ES"/>
+                              </w:rPr>
+                            </w:pPr>
+                          </w:p>
+                        </w:tc>
+                        <w:tc>
+                          <w:tcPr>
+                            <w:tcW w:w="788" w:type="pct"/>
+                            <w:vAlign w:val="bottom"/>
+                          </w:tcPr>
+                          <w:p>
+                            <w:pPr>
+                              <w:jc w:val="center"/>
+                              <w:rPr>
+                                <w:sz w:val="20"/>
+                                <w:szCs w:val="20"/>
+                                <w:lang w:val="es-ES"/>
+                              </w:rPr>
+                            </w:pPr>
+                          </w:p>
+                        </w:tc>
+                        <w:tc>
+                          <w:tcPr>
+                            <w:tcW w:w="262" w:type="pct"/>
+                            <w:vAlign w:val="bottom"/>
+                          </w:tcPr>
+                          <w:p>
+                            <w:pPr>
+                              <w:jc w:val="center"/>
+                              <w:rPr>
+                                <w:sz w:val="20"/>
+                                <w:szCs w:val="20"/>
+                                <w:lang w:val="es-ES"/>
+                              </w:rPr>
+                            </w:pPr>
+                          </w:p>
+                        </w:tc>
+                        <w:tc>
+                          <w:tcPr>
+                            <w:tcW w:w="744" w:type="pct"/>
+                            <w:vAlign w:val="bottom"/>
+                          </w:tcPr>
+                          <w:p>
+                            <w:pPr>
+                              <w:jc w:val="center"/>
+                              <w:rPr>
+                                <w:sz w:val="20"/>
+                                <w:szCs w:val="20"/>
+                                <w:lang w:val="es-ES"/>
+                              </w:rPr>
+                            </w:pPr>
+                          </w:p>
+                        </w:tc>
+                        <w:tc>
+                          <w:tcPr>
+                            <w:tcW w:w="322" w:type="pct"/>
+                            <w:vAlign w:val="bottom"/>
+                          </w:tcPr>
+                          <w:p>
+                            <w:pPr>
+                              <w:jc w:val="center"/>
+                              <w:rPr>
+                                <w:sz w:val="20"/>
+                                <w:szCs w:val="20"/>
+                                <w:lang w:val="es-ES"/>
+                              </w:rPr>
+                            </w:pPr>
+                          </w:p>
+                        </w:tc>
+                        <w:tc>
+                          <w:tcPr>
+                            <w:tcW w:w="345" w:type="pct"/>
+                            <w:vAlign w:val="bottom"/>
+                          </w:tcPr>
+                          <w:p>
+                            <w:pPr>
+                              <w:jc w:val="center"/>
+                              <w:rPr>
+                                <w:sz w:val="20"/>
+                                <w:szCs w:val="20"/>
+                                <w:lang w:val="es-ES"/>
+                              </w:rPr>
+                            </w:pPr>
+                          </w:p>
+                        </w:tc>
+                        <w:tc>
+                          <w:tcPr>
+                            <w:tcW w:w="129" w:type="pct"/>
+                            <w:vAlign w:val="bottom"/>
+                          </w:tcPr>
+                          <w:p>
+                            <w:pPr>
+                              <w:jc w:val="center"/>
+                              <w:rPr>
+                                <w:sz w:val="20"/>
+                                <w:szCs w:val="20"/>
+                                <w:lang w:val="es-ES"/>
+                              </w:rPr>
+                            </w:pPr>
+                          </w:p>
+                        </w:tc>
+                      </w:tr>
+                      <w:tr>
+                        <w:trPr>
+                          <w:trHeight w:val="227"/>
+                          <w:jc w:val="center"/>
+                        </w:trPr>
+                        <w:tc>
+                          <w:tcPr>
+                            <w:tcW w:w="1183" w:type="pct"/>
+                            <w:tcBorders>
+                              <w:bottom w:val="single" w:sz="4" w:space="0" w:color="auto"/>
+                            </w:tcBorders>
+                            <w:vAlign w:val="bottom"/>
+                          </w:tcPr>
+                          <w:p>
+                            <w:pPr>
+                              <w:jc w:val="center"/>
+                              <w:rPr>
+                                <w:sz w:val="20"/>
+                                <w:szCs w:val="20"/>
+                                <w:lang w:val="es-ES"/>
+                              </w:rPr>
+                            </w:pPr>
+                          </w:p>
+                        </w:tc>
+                        <w:tc>
+                          <w:tcPr>
+                            <w:tcW w:w="155" w:type="pct"/>
+                            <w:vAlign w:val="bottom"/>
+                          </w:tcPr>
+                          <w:p>
+                            <w:pPr>
+                              <w:jc w:val="center"/>
+                              <w:rPr>
+                                <w:sz w:val="20"/>
+                                <w:szCs w:val="20"/>
+                                <w:lang w:val="es-ES"/>
+                              </w:rPr>
+                            </w:pPr>
+                          </w:p>
+                        </w:tc>
+                        <w:tc>
+                          <w:tcPr>
+                            <w:tcW w:w="918" w:type="pct"/>
+                            <w:tcBorders>
+                              <w:bottom w:val="single" w:sz="4" w:space="0" w:color="auto"/>
+                            </w:tcBorders>
+                            <w:vAlign w:val="bottom"/>
+                          </w:tcPr>
+                          <w:p>
+                            <w:pPr>
+                              <w:jc w:val="center"/>
+                              <w:rPr>
+                                <w:sz w:val="20"/>
+                                <w:szCs w:val="20"/>
+                                <w:lang w:val="es-ES"/>
+                              </w:rPr>
+                            </w:pPr>
+                          </w:p>
+                        </w:tc>
+                        <w:tc>
+                          <w:tcPr>
+                            <w:tcW w:w="154" w:type="pct"/>
+                            <w:vAlign w:val="bottom"/>
+                          </w:tcPr>
+                          <w:p>
+                            <w:pPr>
+                              <w:jc w:val="center"/>
+                              <w:rPr>
+                                <w:sz w:val="20"/>
+                                <w:szCs w:val="20"/>
+                                <w:lang w:val="es-ES"/>
+                              </w:rPr>
+                            </w:pPr>
+                          </w:p>
+                        </w:tc>
+                        <w:tc>
+                          <w:tcPr>
+                            <w:tcW w:w="788" w:type="pct"/>
+                            <w:tcBorders>
+                              <w:bottom w:val="single" w:sz="4" w:space="0" w:color="auto"/>
+                            </w:tcBorders>
+                            <w:vAlign w:val="bottom"/>
+                          </w:tcPr>
+                          <w:p>
+                            <w:pPr>
+                              <w:jc w:val="center"/>
+                              <w:rPr>
+                                <w:sz w:val="20"/>
+                                <w:szCs w:val="20"/>
+                                <w:lang w:val="es-ES"/>
+                              </w:rPr>
+                            </w:pPr>
+                          </w:p>
+                        </w:tc>
+                        <w:tc>
+                          <w:tcPr>
+                            <w:tcW w:w="262" w:type="pct"/>
+                            <w:vAlign w:val="bottom"/>
+                          </w:tcPr>
+                          <w:p>
+                            <w:pPr>
+                              <w:jc w:val="center"/>
+                              <w:rPr>
+                                <w:sz w:val="20"/>
+                                <w:szCs w:val="20"/>
+                                <w:lang w:val="es-ES"/>
+                              </w:rPr>
+                            </w:pPr>
+                            <w:r>
+                              <w:rPr>
+                                <w:sz w:val="20"/>
+                                <w:szCs w:val="20"/>
+                                <w:lang w:val="es-ES"/>
+                              </w:rPr>
+                              <w:t>A las</w:t>
+                            </w:r>
+                          </w:p>
+                        </w:tc>
+                        <w:tc>
+                          <w:tcPr>
+                            <w:tcW w:w="744" w:type="pct"/>
+                            <w:tcBorders>
+                              <w:bottom w:val="single" w:sz="4" w:space="0" w:color="auto"/>
+                            </w:tcBorders>
+                            <w:vAlign w:val="bottom"/>
+                          </w:tcPr>
+                          <w:p>
+                            <w:pPr>
+                              <w:jc w:val="center"/>
+                              <w:rPr>
+                                <w:sz w:val="20"/>
+                                <w:szCs w:val="20"/>
+                                <w:lang w:val="es-ES"/>
+                              </w:rPr>
+                            </w:pPr>
+                          </w:p>
+                        </w:tc>
+                        <w:tc>
+                          <w:tcPr>
+                            <w:tcW w:w="322" w:type="pct"/>
+                            <w:vAlign w:val="bottom"/>
+                          </w:tcPr>
+                          <w:p>
+                            <w:pPr>
+                              <w:jc w:val="center"/>
+                              <w:rPr>
+                                <w:sz w:val="20"/>
+                                <w:szCs w:val="20"/>
+                                <w:lang w:val="es-ES"/>
+                              </w:rPr>
+                            </w:pPr>
+                            <w:r>
+                              <w:rPr>
+                                <w:sz w:val="20"/>
+                                <w:szCs w:val="20"/>
+                                <w:lang w:val="es-ES"/>
+                              </w:rPr>
+                              <w:sym w:font="Wingdings 2" w:char="F0A3"/>
+                            </w:r>
+                          </w:p>
+                        </w:tc>
+                        <w:tc>
+                          <w:tcPr>
+                            <w:tcW w:w="345" w:type="pct"/>
+                            <w:vAlign w:val="bottom"/>
+                          </w:tcPr>
+                          <w:p>
+                            <w:pPr>
+                              <w:jc w:val="center"/>
+                              <w:rPr>
+                                <w:sz w:val="20"/>
+                                <w:szCs w:val="20"/>
+                                <w:lang w:val="es-ES"/>
+                              </w:rPr>
+                            </w:pPr>
+                            <w:r>
+                              <w:rPr>
+                                <w:sz w:val="20"/>
+                                <w:szCs w:val="20"/>
+                                <w:lang w:val="es-ES"/>
+                              </w:rPr>
+                              <w:sym w:font="Wingdings 2" w:char="F0A3"/>
+                            </w:r>
+                          </w:p>
+                        </w:tc>
+                        <w:tc>
+                          <w:tcPr>
+                            <w:tcW w:w="129" w:type="pct"/>
+                            <w:vAlign w:val="bottom"/>
+                          </w:tcPr>
+                          <w:p>
+                            <w:pPr>
+                              <w:jc w:val="center"/>
+                              <w:rPr>
+                                <w:sz w:val="20"/>
+                                <w:szCs w:val="20"/>
+                                <w:lang w:val="es-ES"/>
+                              </w:rPr>
+                            </w:pPr>
+                          </w:p>
+                        </w:tc>
+                      </w:tr>
+                      <w:tr>
+                        <w:trPr>
+                          <w:jc w:val="center"/>
+                        </w:trPr>
+                        <w:tc>
+                          <w:tcPr>
+                            <w:tcW w:w="1183" w:type="pct"/>
+                            <w:tcBorders>
+                              <w:top w:val="single" w:sz="4" w:space="0" w:color="auto"/>
+                            </w:tcBorders>
+                            <w:vAlign w:val="bottom"/>
+                          </w:tcPr>
+                          <w:p>
+                            <w:pPr>
+                              <w:jc w:val="center"/>
+                              <w:rPr>
+                                <w:sz w:val="20"/>
+                                <w:szCs w:val="20"/>
+                                <w:lang w:val="es-ES"/>
+                              </w:rPr>
+                            </w:pPr>
+                            <w:r>
+                              <w:rPr>
+                                <w:sz w:val="20"/>
+                                <w:szCs w:val="20"/>
+                                <w:lang w:val="es-ES"/>
+                              </w:rPr>
+                              <w:t>Nombre del Alumno</w:t>
+                            </w:r>
+                          </w:p>
+                        </w:tc>
+                        <w:tc>
+                          <w:tcPr>
+                            <w:tcW w:w="155" w:type="pct"/>
+                            <w:vAlign w:val="bottom"/>
+                          </w:tcPr>
+                          <w:p>
+                            <w:pPr>
+                              <w:jc w:val="center"/>
+                              <w:rPr>
+                                <w:sz w:val="20"/>
+                                <w:szCs w:val="20"/>
+                                <w:lang w:val="es-ES"/>
+                              </w:rPr>
+                            </w:pPr>
+                          </w:p>
+                        </w:tc>
+                        <w:tc>
+                          <w:tcPr>
+                            <w:tcW w:w="918" w:type="pct"/>
+                            <w:tcBorders>
+                              <w:top w:val="single" w:sz="4" w:space="0" w:color="auto"/>
+                            </w:tcBorders>
+                            <w:vAlign w:val="bottom"/>
+                          </w:tcPr>
+                          <w:p>
+                            <w:pPr>
+                              <w:jc w:val="center"/>
+                              <w:rPr>
+                                <w:sz w:val="20"/>
+                                <w:szCs w:val="20"/>
+                                <w:lang w:val="es-ES"/>
+                              </w:rPr>
+                            </w:pPr>
+                            <w:r>
+                              <w:rPr>
+                                <w:sz w:val="20"/>
+                                <w:szCs w:val="20"/>
+                                <w:lang w:val="es-ES"/>
+                              </w:rPr>
+                              <w:t>Día</w:t>
+                            </w:r>
+                          </w:p>
+                        </w:tc>
+                        <w:tc>
+                          <w:tcPr>
+                            <w:tcW w:w="154" w:type="pct"/>
+                            <w:vAlign w:val="bottom"/>
+                          </w:tcPr>
+                          <w:p>
+                            <w:pPr>
+                              <w:jc w:val="center"/>
+                              <w:rPr>
+                                <w:sz w:val="20"/>
+                                <w:szCs w:val="20"/>
+                                <w:lang w:val="es-ES"/>
+                              </w:rPr>
+                            </w:pPr>
+                          </w:p>
+                        </w:tc>
+                        <w:tc>
+                          <w:tcPr>
+                            <w:tcW w:w="788" w:type="pct"/>
+                            <w:tcBorders>
+                              <w:top w:val="single" w:sz="4" w:space="0" w:color="auto"/>
+                            </w:tcBorders>
+                            <w:vAlign w:val="bottom"/>
+                          </w:tcPr>
+                          <w:p>
+                            <w:pPr>
+                              <w:jc w:val="center"/>
+                              <w:rPr>
+                                <w:sz w:val="20"/>
+                                <w:szCs w:val="20"/>
+                                <w:lang w:val="es-ES"/>
+                              </w:rPr>
+                            </w:pPr>
+                            <w:r>
+                              <w:rPr>
+                                <w:sz w:val="20"/>
+                                <w:szCs w:val="20"/>
+                                <w:lang w:val="es-ES"/>
+                              </w:rPr>
+                              <w:t>Fecha</w:t>
+                            </w:r>
+                          </w:p>
+                        </w:tc>
+                        <w:tc>
+                          <w:tcPr>
+                            <w:tcW w:w="262" w:type="pct"/>
+                            <w:vAlign w:val="bottom"/>
+                          </w:tcPr>
+                          <w:p>
+                            <w:pPr>
+                              <w:jc w:val="center"/>
+                              <w:rPr>
+                                <w:sz w:val="20"/>
+                                <w:szCs w:val="20"/>
+                                <w:lang w:val="es-ES"/>
+                              </w:rPr>
+                            </w:pPr>
+                          </w:p>
+                        </w:tc>
+                        <w:tc>
+                          <w:tcPr>
+                            <w:tcW w:w="744" w:type="pct"/>
+                            <w:tcBorders>
+                              <w:top w:val="single" w:sz="4" w:space="0" w:color="auto"/>
+                            </w:tcBorders>
+                            <w:vAlign w:val="bottom"/>
+                          </w:tcPr>
+                          <w:p>
+                            <w:pPr>
+                              <w:jc w:val="center"/>
+                              <w:rPr>
+                                <w:sz w:val="20"/>
+                                <w:szCs w:val="20"/>
+                                <w:lang w:val="es-ES"/>
+                              </w:rPr>
+                            </w:pPr>
+                            <w:r>
+                              <w:rPr>
+                                <w:sz w:val="20"/>
+                                <w:szCs w:val="20"/>
+                                <w:lang w:val="es-ES"/>
+                              </w:rPr>
+                              <w:t>Horas</w:t>
+                            </w:r>
+                          </w:p>
+                        </w:tc>
+                        <w:tc>
+                          <w:tcPr>
+                            <w:tcW w:w="322" w:type="pct"/>
+                            <w:vAlign w:val="bottom"/>
+                          </w:tcPr>
+                          <w:p>
+                            <w:pPr>
+                              <w:jc w:val="center"/>
+                              <w:rPr>
+                                <w:sz w:val="20"/>
+                                <w:szCs w:val="20"/>
+                                <w:lang w:val="es-ES"/>
+                              </w:rPr>
+                            </w:pPr>
+                            <w:r>
+                              <w:rPr>
+                                <w:sz w:val="20"/>
+                                <w:szCs w:val="20"/>
+                                <w:lang w:val="es-ES"/>
+                              </w:rPr>
+                              <w:t>a. m</w:t>
+                            </w:r>
+                          </w:p>
+                        </w:tc>
+                        <w:tc>
+                          <w:tcPr>
+                            <w:tcW w:w="345" w:type="pct"/>
+                            <w:vAlign w:val="bottom"/>
+                          </w:tcPr>
+                          <w:p>
+                            <w:pPr>
+                              <w:jc w:val="center"/>
+                              <w:rPr>
+                                <w:sz w:val="20"/>
+                                <w:szCs w:val="20"/>
+                                <w:lang w:val="es-ES"/>
+                              </w:rPr>
+                            </w:pPr>
+                            <w:r>
+                              <w:rPr>
+                                <w:sz w:val="20"/>
+                                <w:szCs w:val="20"/>
+                                <w:lang w:val="es-ES"/>
+                              </w:rPr>
+                              <w:t>p. m</w:t>
+                            </w:r>
+                          </w:p>
+                        </w:tc>
+                        <w:tc>
+                          <w:tcPr>
+                            <w:tcW w:w="129" w:type="pct"/>
+                            <w:vAlign w:val="bottom"/>
+                          </w:tcPr>
+                          <w:p>
+                            <w:pPr>
+                              <w:jc w:val="center"/>
+                              <w:rPr>
+                                <w:sz w:val="20"/>
+                                <w:szCs w:val="20"/>
+                                <w:lang w:val="es-ES"/>
+                              </w:rPr>
+                            </w:pPr>
+                          </w:p>
+                        </w:tc>
+                      </w:tr>
+                      <w:tr>
+                        <w:trPr>
+                          <w:trHeight w:val="1007"/>
+                          <w:jc w:val="center"/>
+                        </w:trPr>
+                        <w:tc>
+                          <w:tcPr>
+                            <w:tcW w:w="1183" w:type="pct"/>
+                            <w:tcBorders>
+                              <w:bottom w:val="single" w:sz="4" w:space="0" w:color="auto"/>
+                            </w:tcBorders>
+                            <w:vAlign w:val="bottom"/>
+                          </w:tcPr>
+                          <w:p>
+                            <w:pPr>
+                              <w:jc w:val="center"/>
+                              <w:rPr>
+                                <w:sz w:val="20"/>
+                                <w:szCs w:val="20"/>
+                                <w:lang w:val="es-ES"/>
+                              </w:rPr>
+                            </w:pPr>
+                          </w:p>
+                        </w:tc>
+                        <w:tc>
+                          <w:tcPr>
+                            <w:tcW w:w="155" w:type="pct"/>
+                            <w:vAlign w:val="bottom"/>
+                          </w:tcPr>
+                          <w:p>
+                            <w:pPr>
+                              <w:jc w:val="center"/>
+                              <w:rPr>
+                                <w:sz w:val="20"/>
+                                <w:szCs w:val="20"/>
+                                <w:lang w:val="es-ES"/>
+                              </w:rPr>
+                            </w:pPr>
+                          </w:p>
+                        </w:tc>
+                        <w:tc>
+                          <w:tcPr>
+                            <w:tcW w:w="918" w:type="pct"/>
+                            <w:tcBorders>
+                              <w:bottom w:val="single" w:sz="4" w:space="0" w:color="auto"/>
+                            </w:tcBorders>
+                            <w:vAlign w:val="bottom"/>
+                          </w:tcPr>
+                          <w:p>
+                            <w:pPr>
+                              <w:jc w:val="center"/>
+                              <w:rPr>
+                                <w:sz w:val="20"/>
+                                <w:szCs w:val="20"/>
+                                <w:lang w:val="es-ES"/>
+                              </w:rPr>
+                            </w:pPr>
+                          </w:p>
+                        </w:tc>
+                        <w:tc>
+                          <w:tcPr>
+                            <w:tcW w:w="154" w:type="pct"/>
+                            <w:vAlign w:val="bottom"/>
+                          </w:tcPr>
+                          <w:p>
+                            <w:pPr>
+                              <w:jc w:val="center"/>
+                              <w:rPr>
+                                <w:sz w:val="20"/>
+                                <w:szCs w:val="20"/>
+                                <w:lang w:val="es-ES"/>
+                              </w:rPr>
+                            </w:pPr>
+                          </w:p>
+                        </w:tc>
+                        <w:tc>
+                          <w:tcPr>
+                            <w:tcW w:w="788" w:type="pct"/>
+                            <w:tcBorders>
+                              <w:bottom w:val="single" w:sz="4" w:space="0" w:color="auto"/>
+                            </w:tcBorders>
+                            <w:vAlign w:val="bottom"/>
+                          </w:tcPr>
+                          <w:p>
+                            <w:pPr>
+                              <w:jc w:val="center"/>
+                              <w:rPr>
+                                <w:sz w:val="20"/>
+                                <w:szCs w:val="20"/>
+                                <w:lang w:val="es-ES"/>
+                              </w:rPr>
+                            </w:pPr>
+                          </w:p>
+                        </w:tc>
+                        <w:tc>
+                          <w:tcPr>
+                            <w:tcW w:w="1802" w:type="pct"/>
+                            <w:gridSpan w:val="5"/>
+                            <w:vMerge w:val="restart"/>
+                            <w:vAlign w:val="bottom"/>
+                          </w:tcPr>
+                          <w:p>
+                            <w:pPr>
+                              <w:jc w:val="center"/>
+                              <w:rPr>
+                                <w:sz w:val="20"/>
+                                <w:szCs w:val="20"/>
+                                <w:lang w:val="es-ES"/>
+                              </w:rPr>
+                            </w:pPr>
+                          </w:p>
+                        </w:tc>
+                      </w:tr>
+                      <w:tr>
+                        <w:trPr>
+                          <w:jc w:val="center"/>
+                        </w:trPr>
+                        <w:tc>
+                          <w:tcPr>
+                            <w:tcW w:w="1183" w:type="pct"/>
+                            <w:tcBorders>
+                              <w:top w:val="single" w:sz="4" w:space="0" w:color="auto"/>
+                            </w:tcBorders>
+                            <w:vAlign w:val="bottom"/>
+                          </w:tcPr>
+                          <w:p>
+                            <w:pPr>
+                              <w:jc w:val="center"/>
+                              <w:rPr>
+                                <w:sz w:val="20"/>
+                                <w:szCs w:val="20"/>
+                                <w:lang w:val="es-ES"/>
+                              </w:rPr>
+                            </w:pPr>
+                            <w:r>
+                              <w:rPr>
+                                <w:sz w:val="20"/>
+                                <w:szCs w:val="20"/>
+                                <w:lang w:val="es-ES"/>
+                              </w:rPr>
+                              <w:t>Nombre del Profesor</w:t>
+                            </w:r>
+                          </w:p>
+                        </w:tc>
+                        <w:tc>
+                          <w:tcPr>
+                            <w:tcW w:w="155" w:type="pct"/>
+                            <w:vAlign w:val="bottom"/>
+                          </w:tcPr>
+                          <w:p>
+                            <w:pPr>
+                              <w:jc w:val="center"/>
+                              <w:rPr>
+                                <w:sz w:val="20"/>
+                                <w:szCs w:val="20"/>
+                                <w:lang w:val="es-ES"/>
+                              </w:rPr>
+                            </w:pPr>
+                          </w:p>
+                        </w:tc>
+                        <w:tc>
+                          <w:tcPr>
+                            <w:tcW w:w="918" w:type="pct"/>
+                            <w:tcBorders>
+                              <w:top w:val="single" w:sz="4" w:space="0" w:color="auto"/>
+                            </w:tcBorders>
+                            <w:vAlign w:val="bottom"/>
+                          </w:tcPr>
+                          <w:p>
+                            <w:pPr>
+                              <w:jc w:val="center"/>
+                              <w:rPr>
+                                <w:sz w:val="20"/>
+                                <w:szCs w:val="20"/>
+                                <w:lang w:val="es-ES"/>
+                              </w:rPr>
+                            </w:pPr>
+                            <w:r>
+                              <w:rPr>
+                                <w:sz w:val="20"/>
+                                <w:szCs w:val="20"/>
+                                <w:lang w:val="es-ES"/>
+                              </w:rPr>
+                              <w:t>Aula</w:t>
+                            </w:r>
+                          </w:p>
+                        </w:tc>
+                        <w:tc>
+                          <w:tcPr>
+                            <w:tcW w:w="154" w:type="pct"/>
+                            <w:vAlign w:val="bottom"/>
+                          </w:tcPr>
+                          <w:p>
+                            <w:pPr>
+                              <w:jc w:val="center"/>
+                              <w:rPr>
+                                <w:sz w:val="20"/>
+                                <w:szCs w:val="20"/>
+                                <w:lang w:val="es-ES"/>
+                              </w:rPr>
+                            </w:pPr>
+                          </w:p>
+                        </w:tc>
+                        <w:tc>
+                          <w:tcPr>
+                            <w:tcW w:w="788" w:type="pct"/>
+                            <w:tcBorders>
+                              <w:top w:val="single" w:sz="4" w:space="0" w:color="auto"/>
+                            </w:tcBorders>
+                            <w:vAlign w:val="bottom"/>
+                          </w:tcPr>
+                          <w:p>
+                            <w:pPr>
+                              <w:jc w:val="center"/>
+                              <w:rPr>
+                                <w:sz w:val="20"/>
+                                <w:szCs w:val="20"/>
+                                <w:lang w:val="es-ES"/>
+                              </w:rPr>
+                            </w:pPr>
+                            <w:r>
+                              <w:rPr>
+                                <w:sz w:val="20"/>
+                                <w:szCs w:val="20"/>
+                                <w:lang w:val="es-ES"/>
+                              </w:rPr>
+                              <w:t>Teléfono</w:t>
+                            </w:r>
+                          </w:p>
+                        </w:tc>
+                        <w:tc>
+                          <w:tcPr>
+                            <w:tcW w:w="1802" w:type="pct"/>
+                            <w:gridSpan w:val="5"/>
+                            <w:vMerge/>
+                            <w:vAlign w:val="bottom"/>
+                          </w:tcPr>
+                          <w:p>
+                            <w:pPr>
+                              <w:jc w:val="center"/>
+                              <w:rPr>
+                                <w:sz w:val="20"/>
+                                <w:szCs w:val="20"/>
+                                <w:lang w:val="es-ES"/>
+                              </w:rPr>
+                            </w:pPr>
+                          </w:p>
+                        </w:tc>
+                      </w:tr>
+                    </w:tbl>
+                    <w:p>
+                      <w:pPr>
+                        <w:jc w:val="center"/>
+                      </w:pPr>
+                    </w:p>
+                  </w:txbxContent>
+                </v:textbox>
+              </v:shape>
+            </w:pict>
+          </mc:Fallback>
+        </mc:AlternateContent>
+      </w:r>
+    </w:p>
     <w:sectPr>
-      <w:pgSz w:w="11906" w:h="16838"/>
-      <w:pgMar w:top="1440" w:right="1440" w:bottom="1440" w:left="1440" w:header="709" w:footer="709" w:gutter="0"/>
+      <w:pgSz w:w="12242" w:h="20163" w:code="5"/>
+      <w:pgMar w:top="1440" w:right="454" w:bottom="1440" w:left="454" w:header="709" w:footer="709" w:gutter="0"/>
       <w:cols w:space="708"/>
       <w:docGrid w:linePitch="360"/>
     </w:sectPr>
   </w:body>
 </w:document>
+</file>
+
+<file path=word/numbering.xml><?xml version="1.0" encoding="utf-8"?>
+<w:numbering xmlns:wpc="http://schemas.microsoft.com/office/word/2010/wordprocessingCanvas" xmlns:cx="http://schemas.microsoft.com/office/drawing/2014/chartex" xmlns:cx1="http://schemas.microsoft.com/office/drawing/2015/9/8/chartex" xmlns:cx2="http://schemas.microsoft.com/office/drawing/2015/10/21/chartex" xmlns:cx3="http://schemas.microsoft.com/office/drawing/2016/5/9/chartex" xmlns:cx4="http://schemas.microsoft.com/office/drawing/2016/5/10/chartex" xmlns:cx5="http://schemas.microsoft.com/office/drawing/2016/5/11/chartex" xmlns:cx6="http://schemas.microsoft.com/office/drawing/2016/5/12/chartex" xmlns:cx7="http://schemas.microsoft.com/office/drawing/2016/5/13/chartex" xmlns:cx8="http://schemas.microsoft.com/office/drawing/2016/5/14/chartex" xmlns:mc="http://schemas.openxmlformats.org/markup-compatibility/2006" xmlns:aink="http://schemas.microsoft.com/office/drawing/2016/ink" xmlns:am3d="http://schemas.microsoft.com/office/drawing/2017/model3d" xmlns:o="urn:schemas-microsoft-com:office:office" xmlns:r="http://schemas.openxmlformats.org/officeDocument/2006/relationships" xmlns:m="http://schemas.openxmlformats.org/officeDocument/2006/math" xmlns:v="urn:schemas-microsoft-com:vml" xmlns:wp14="http://schemas.microsoft.com/office/word/2010/wordprocessingDrawing" xmlns:wp="http://schemas.openxmlformats.org/drawingml/2006/wordprocessingDrawing" xmlns:w10="urn:schemas-microsoft-com:office:word" xmlns:w="http://schemas.openxmlformats.org/wordprocessingml/2006/main" xmlns:w14="http://schemas.microsoft.com/office/word/2010/wordml" xmlns:w15="http://schemas.microsoft.com/office/word/2012/wordml" xmlns:w16cex="http://schemas.microsoft.com/office/word/2018/wordml/cex" xmlns:w16cid="http://schemas.microsoft.com/office/word/2016/wordml/cid" xmlns:w16="http://schemas.microsoft.com/office/word/2018/wordml" xmlns:w16sdtdh="http://schemas.microsoft.com/office/word/2020/wordml/sdtdatahash" xmlns:w16se="http://schemas.microsoft.com/office/word/2015/wordml/symex" xmlns:wpg="http://schemas.microsoft.com/office/word/2010/wordprocessingGroup" xmlns:wpi="http://schemas.microsoft.com/office/word/2010/wordprocessingInk" xmlns:wne="http://schemas.microsoft.com/office/word/2006/wordml" xmlns:wps="http://schemas.microsoft.com/office/word/2010/wordprocessingShape" mc:Ignorable="w14 w15 w16se w16cid w16 w16cex w16sdtdh wp14">
+  <w:abstractNum w:abstractNumId="0" w15:restartNumberingAfterBreak="0">
+    <w:nsid w:val="6CAD0596"/>
+    <w:multiLevelType w:val="hybridMultilevel"/>
+    <w:tmpl w:val="E46ED9E8"/>
+    <w:lvl w:ilvl="0" w:tplc="2C0A0019">
+      <w:start w:val="1"/>
+      <w:numFmt w:val="lowerLetter"/>
+      <w:lvlText w:val="%1."/>
+      <w:lvlJc w:val="left"/>
+      <w:pPr>
+        <w:ind w:left="720" w:hanging="360"/>
+      </w:pPr>
+      <w:rPr>
+        <w:rFonts w:hint="default"/>
+      </w:rPr>
+    </w:lvl>
+    <w:lvl w:ilvl="1" w:tplc="2C0A0019" w:tentative="1">
+      <w:start w:val="1"/>
+      <w:numFmt w:val="lowerLetter"/>
+      <w:lvlText w:val="%2."/>
+      <w:lvlJc w:val="left"/>
+      <w:pPr>
+        <w:ind w:left="1440" w:hanging="360"/>
+      </w:pPr>
+    </w:lvl>
+    <w:lvl w:ilvl="2" w:tplc="2C0A001B" w:tentative="1">
+      <w:start w:val="1"/>
+      <w:numFmt w:val="lowerRoman"/>
+      <w:lvlText w:val="%3."/>
+      <w:lvlJc w:val="right"/>
+      <w:pPr>
+        <w:ind w:left="2160" w:hanging="180"/>
+      </w:pPr>
+    </w:lvl>
+    <w:lvl w:ilvl="3" w:tplc="2C0A000F" w:tentative="1">
+      <w:start w:val="1"/>
+      <w:numFmt w:val="decimal"/>
+      <w:lvlText w:val="%4."/>
+      <w:lvlJc w:val="left"/>
+      <w:pPr>
+        <w:ind w:left="2880" w:hanging="360"/>
+      </w:pPr>
+    </w:lvl>
+    <w:lvl w:ilvl="4" w:tplc="2C0A0019" w:tentative="1">
+      <w:start w:val="1"/>
+      <w:numFmt w:val="lowerLetter"/>
+      <w:lvlText w:val="%5."/>
+      <w:lvlJc w:val="left"/>
+      <w:pPr>
+        <w:ind w:left="3600" w:hanging="360"/>
+      </w:pPr>
+    </w:lvl>
+    <w:lvl w:ilvl="5" w:tplc="2C0A001B" w:tentative="1">
+      <w:start w:val="1"/>
+      <w:numFmt w:val="lowerRoman"/>
+      <w:lvlText w:val="%6."/>
+      <w:lvlJc w:val="right"/>
+      <w:pPr>
+        <w:ind w:left="4320" w:hanging="180"/>
+      </w:pPr>
+    </w:lvl>
+    <w:lvl w:ilvl="6" w:tplc="2C0A000F" w:tentative="1">
+      <w:start w:val="1"/>
+      <w:numFmt w:val="decimal"/>
+      <w:lvlText w:val="%7."/>
+      <w:lvlJc w:val="left"/>
+      <w:pPr>
+        <w:ind w:left="5040" w:hanging="360"/>
+      </w:pPr>
+    </w:lvl>
+    <w:lvl w:ilvl="7" w:tplc="2C0A0019" w:tentative="1">
+      <w:start w:val="1"/>
+      <w:numFmt w:val="lowerLetter"/>
+      <w:lvlText w:val="%8."/>
+      <w:lvlJc w:val="left"/>
+      <w:pPr>
+        <w:ind w:left="5760" w:hanging="360"/>
+      </w:pPr>
+    </w:lvl>
+    <w:lvl w:ilvl="8" w:tplc="2C0A001B" w:tentative="1">
+      <w:start w:val="1"/>
+      <w:numFmt w:val="lowerRoman"/>
+      <w:lvlText w:val="%9."/>
+      <w:lvlJc w:val="right"/>
+      <w:pPr>
+        <w:ind w:left="6480" w:hanging="180"/>
+      </w:pPr>
+    </w:lvl>
+  </w:abstractNum>
+  <w:num w:numId="1">
+    <w:abstractNumId w:val="0"/>
+  </w:num>
+</w:numbering>
 </file>
 
 <file path=word/styles.xml><?xml version="1.0" encoding="utf-8"?>
@@ -1003,6 +4366,17 @@
       <w:shd w:val="clear" w:color="auto" w:fill="E1DFDD"/>
     </w:rPr>
   </w:style>
+  <w:style w:type="paragraph" w:styleId="Prrafodelista">
+    <w:name w:val="List Paragraph"/>
+    <w:basedOn w:val="Normal"/>
+    <w:uiPriority w:val="34"/>
+    <w:qFormat/>
+    <w:rsid w:val="006027F5"/>
+    <w:pPr>
+      <w:ind w:left="720"/>
+      <w:contextualSpacing/>
+    </w:pPr>
+  </w:style>
 </w:styles>
 </file>
 

--- a/firmas.docx
+++ b/firmas.docx
@@ -219,14 +219,6 @@
         <w:tblStyle w:val="Tablaconcuadrcula"/>
         <w:tblW w:w="9013" w:type="dxa"/>
         <w:jc w:val="center"/>
-        <w:tblBorders>
-          <w:top w:val="none" w:sz="0" w:space="0" w:color="auto"/>
-          <w:left w:val="none" w:sz="0" w:space="0" w:color="auto"/>
-          <w:bottom w:val="none" w:sz="0" w:space="0" w:color="auto"/>
-          <w:right w:val="none" w:sz="0" w:space="0" w:color="auto"/>
-          <w:insideH w:val="none" w:sz="0" w:space="0" w:color="auto"/>
-          <w:insideV w:val="none" w:sz="0" w:space="0" w:color="auto"/>
-        </w:tblBorders>
         <w:tblCellMar>
           <w:left w:w="0" w:type="dxa"/>
           <w:right w:w="0" w:type="dxa"/>
@@ -247,9 +239,6 @@
         <w:tc>
           <w:tcPr>
             <w:tcW w:w="2551" w:type="dxa"/>
-            <w:tcBorders>
-              <w:bottom w:val="single" w:sz="4" w:space="0" w:color="auto"/>
-            </w:tcBorders>
             <w:vAlign w:val="bottom"/>
           </w:tcPr>
           <w:p>
@@ -284,9 +273,6 @@
         <w:tc>
           <w:tcPr>
             <w:tcW w:w="2551" w:type="dxa"/>
-            <w:tcBorders>
-              <w:bottom w:val="single" w:sz="4" w:space="0" w:color="auto"/>
-            </w:tcBorders>
             <w:vAlign w:val="bottom"/>
           </w:tcPr>
           <w:p>
@@ -321,9 +307,6 @@
         <w:tc>
           <w:tcPr>
             <w:tcW w:w="2551" w:type="dxa"/>
-            <w:tcBorders>
-              <w:bottom w:val="single" w:sz="4" w:space="0" w:color="auto"/>
-            </w:tcBorders>
             <w:vAlign w:val="bottom"/>
           </w:tcPr>
           <w:p>
@@ -346,9 +329,6 @@
         <w:tc>
           <w:tcPr>
             <w:tcW w:w="2551" w:type="dxa"/>
-            <w:tcBorders>
-              <w:top w:val="single" w:sz="4" w:space="0" w:color="auto"/>
-            </w:tcBorders>
             <w:vAlign w:val="bottom"/>
           </w:tcPr>
           <w:p>
@@ -392,9 +372,6 @@
         <w:tc>
           <w:tcPr>
             <w:tcW w:w="2551" w:type="dxa"/>
-            <w:tcBorders>
-              <w:top w:val="single" w:sz="4" w:space="0" w:color="auto"/>
-            </w:tcBorders>
             <w:vAlign w:val="bottom"/>
           </w:tcPr>
           <w:p>
@@ -438,9 +415,6 @@
         <w:tc>
           <w:tcPr>
             <w:tcW w:w="2551" w:type="dxa"/>
-            <w:tcBorders>
-              <w:top w:val="single" w:sz="4" w:space="0" w:color="auto"/>
-            </w:tcBorders>
             <w:vAlign w:val="bottom"/>
           </w:tcPr>
           <w:p>
@@ -1889,12 +1863,69 @@
       <w:r>
         <w:rPr>
           <w:noProof/>
+          <w:sz w:val="20"/>
+          <w:szCs w:val="20"/>
+          <w:lang w:val="es-ES"/>
+        </w:rPr>
+        <w:drawing>
+          <wp:anchor distT="0" distB="0" distL="114300" distR="114300" simplePos="0" relativeHeight="251661312" behindDoc="0" locked="0" layoutInCell="1" allowOverlap="1" wp14:anchorId="404FF973" wp14:editId="08DD02E8">
+            <wp:simplePos x="0" y="0"/>
+            <wp:positionH relativeFrom="column">
+              <wp:posOffset>5111115</wp:posOffset>
+            </wp:positionH>
+            <wp:positionV relativeFrom="paragraph">
+              <wp:posOffset>262255</wp:posOffset>
+            </wp:positionV>
+            <wp:extent cx="2089785" cy="2089785"/>
+            <wp:effectExtent l="0" t="0" r="5715" b="5715"/>
+            <wp:wrapNone/>
+            <wp:docPr id="1" name="Imagen 1"/>
+            <wp:cNvGraphicFramePr>
+              <a:graphicFrameLocks xmlns:a="http://schemas.openxmlformats.org/drawingml/2006/main" noChangeAspect="1"/>
+            </wp:cNvGraphicFramePr>
+            <a:graphic xmlns:a="http://schemas.openxmlformats.org/drawingml/2006/main">
+              <a:graphicData uri="http://schemas.openxmlformats.org/drawingml/2006/picture">
+                <pic:pic xmlns:pic="http://schemas.openxmlformats.org/drawingml/2006/picture">
+                  <pic:nvPicPr>
+                    <pic:cNvPr id="1" name="Imagen 1"/>
+                    <pic:cNvPicPr/>
+                  </pic:nvPicPr>
+                  <pic:blipFill>
+                    <a:blip r:embed="rId5">
+                      <a:extLst>
+                        <a:ext uri="{28A0092B-C50C-407E-A947-70E740481C1C}">
+                          <a14:useLocalDpi xmlns:a14="http://schemas.microsoft.com/office/drawing/2010/main" val="0"/>
+                        </a:ext>
+                      </a:extLst>
+                    </a:blip>
+                    <a:stretch>
+                      <a:fillRect/>
+                    </a:stretch>
+                  </pic:blipFill>
+                  <pic:spPr>
+                    <a:xfrm>
+                      <a:off x="0" y="0"/>
+                      <a:ext cx="2089785" cy="2089785"/>
+                    </a:xfrm>
+                    <a:prstGeom prst="rect">
+                      <a:avLst/>
+                    </a:prstGeom>
+                  </pic:spPr>
+                </pic:pic>
+              </a:graphicData>
+            </a:graphic>
+          </wp:anchor>
+        </w:drawing>
+      </w:r>
+      <w:r>
+        <w:rPr>
+          <w:noProof/>
           <w:lang w:val="es-ES"/>
         </w:rPr>
         <mc:AlternateContent>
           <mc:Choice Requires="wps">
             <w:drawing>
-              <wp:anchor distT="0" distB="0" distL="114300" distR="114300" simplePos="0" relativeHeight="251660288" behindDoc="0" locked="0" layoutInCell="1" allowOverlap="1" wp14:anchorId="677CFA42" wp14:editId="23F675D1">
+              <wp:anchor distT="0" distB="0" distL="114300" distR="114300" simplePos="0" relativeHeight="251660288" behindDoc="0" locked="0" layoutInCell="1" allowOverlap="1" wp14:anchorId="677CFA42" wp14:editId="4DF279A1">
                 <wp:simplePos x="0" y="0"/>
                 <wp:positionH relativeFrom="column">
                   <wp:posOffset>-2540</wp:posOffset>
